--- a/Третий курс/Java/лабы/отчет1.docx
+++ b/Третий курс/Java/лабы/отчет1.docx
@@ -1,6 +1,6 @@
 
 <file path=word/document.xml><?xml version="1.0" encoding="utf-8"?>
-<w:document xmlns:wpc="http://schemas.microsoft.com/office/word/2010/wordprocessingCanvas" xmlns:cx="http://schemas.microsoft.com/office/drawing/2014/chartex" xmlns:cx1="http://schemas.microsoft.com/office/drawing/2015/9/8/chartex" xmlns:cx2="http://schemas.microsoft.com/office/drawing/2015/10/21/chartex" xmlns:cx3="http://schemas.microsoft.com/office/drawing/2016/5/9/chartex" xmlns:cx4="http://schemas.microsoft.com/office/drawing/2016/5/10/chartex" xmlns:cx5="http://schemas.microsoft.com/office/drawing/2016/5/11/chartex" xmlns:cx6="http://schemas.microsoft.com/office/drawing/2016/5/12/chartex" xmlns:cx7="http://schemas.microsoft.com/office/drawing/2016/5/13/chartex" xmlns:cx8="http://schemas.microsoft.com/office/drawing/2016/5/14/chartex" xmlns:mc="http://schemas.openxmlformats.org/markup-compatibility/2006" xmlns:aink="http://schemas.microsoft.com/office/drawing/2016/ink" xmlns:am3d="http://schemas.microsoft.com/office/drawing/2017/model3d" xmlns:o="urn:schemas-microsoft-com:office:office" xmlns:r="http://schemas.openxmlformats.org/officeDocument/2006/relationships" xmlns:m="http://schemas.openxmlformats.org/officeDocument/2006/math" xmlns:v="urn:schemas-microsoft-com:vml" xmlns:wp14="http://schemas.microsoft.com/office/word/2010/wordprocessingDrawing" xmlns:wp="http://schemas.openxmlformats.org/drawingml/2006/wordprocessingDrawing" xmlns:w10="urn:schemas-microsoft-com:office:word" xmlns:w="http://schemas.openxmlformats.org/wordprocessingml/2006/main" xmlns:w14="http://schemas.microsoft.com/office/word/2010/wordml" xmlns:w15="http://schemas.microsoft.com/office/word/2012/wordml" xmlns:w16cex="http://schemas.microsoft.com/office/word/2018/wordml/cex" xmlns:w16cid="http://schemas.microsoft.com/office/word/2016/wordml/cid" xmlns:w16="http://schemas.microsoft.com/office/word/2018/wordml" xmlns:w16sdtdh="http://schemas.microsoft.com/office/word/2020/wordml/sdtdatahash" xmlns:w16se="http://schemas.microsoft.com/office/word/2015/wordml/symex" xmlns:wpg="http://schemas.microsoft.com/office/word/2010/wordprocessingGroup" xmlns:wpi="http://schemas.microsoft.com/office/word/2010/wordprocessingInk" xmlns:wne="http://schemas.microsoft.com/office/word/2006/wordml" xmlns:wps="http://schemas.microsoft.com/office/word/2010/wordprocessingShape" mc:Ignorable="w14 w15 w16se w16cid w16 w16cex w16sdtdh wp14">
+<w:document xmlns:wpc="http://schemas.microsoft.com/office/word/2010/wordprocessingCanvas" xmlns:cx="http://schemas.microsoft.com/office/drawing/2014/chartex" xmlns:cx1="http://schemas.microsoft.com/office/drawing/2015/9/8/chartex" xmlns:mc="http://schemas.openxmlformats.org/markup-compatibility/2006" xmlns:o="urn:schemas-microsoft-com:office:office" xmlns:r="http://schemas.openxmlformats.org/officeDocument/2006/relationships" xmlns:m="http://schemas.openxmlformats.org/officeDocument/2006/math" xmlns:v="urn:schemas-microsoft-com:vml" xmlns:wp14="http://schemas.microsoft.com/office/word/2010/wordprocessingDrawing" xmlns:wp="http://schemas.openxmlformats.org/drawingml/2006/wordprocessingDrawing" xmlns:w10="urn:schemas-microsoft-com:office:word" xmlns:w="http://schemas.openxmlformats.org/wordprocessingml/2006/main" xmlns:w14="http://schemas.microsoft.com/office/word/2010/wordml" xmlns:w15="http://schemas.microsoft.com/office/word/2012/wordml" xmlns:w16se="http://schemas.microsoft.com/office/word/2015/wordml/symex" xmlns:wpg="http://schemas.microsoft.com/office/word/2010/wordprocessingGroup" xmlns:wpi="http://schemas.microsoft.com/office/word/2010/wordprocessingInk" xmlns:wne="http://schemas.microsoft.com/office/word/2006/wordml" xmlns:wps="http://schemas.microsoft.com/office/word/2010/wordprocessingShape" mc:Ignorable="w14 w15 w16se wp14">
   <w:body>
     <w:p>
       <w:pPr>
@@ -44,7 +44,7 @@
     </w:p>
     <w:p>
       <w:pPr>
-        <w:pStyle w:val="NormalWeb"/>
+        <w:pStyle w:val="a3"/>
         <w:spacing w:before="74" w:beforeAutospacing="0" w:after="74" w:line="240" w:lineRule="auto"/>
         <w:ind w:left="74" w:right="74" w:firstLine="301"/>
       </w:pPr>
@@ -53,22 +53,23 @@
           <w:b/>
           <w:bCs/>
         </w:rPr>
-        <w:t xml:space="preserve">Разработать классы для описанных ниже объектов. Включить в класс методы setX (…) – задает значение поля </w:t>
-      </w:r>
+        <w:t xml:space="preserve">Разработать классы для описанных ниже объектов. Включить в класс методы </w:t>
+      </w:r>
+      <w:proofErr w:type="spellStart"/>
       <w:r>
         <w:rPr>
           <w:b/>
           <w:bCs/>
-          <w:lang w:val="en-US"/>
-        </w:rPr>
-        <w:t>X</w:t>
-      </w:r>
+        </w:rPr>
+        <w:t>setX</w:t>
+      </w:r>
+      <w:proofErr w:type="spellEnd"/>
       <w:r>
         <w:rPr>
           <w:b/>
           <w:bCs/>
         </w:rPr>
-        <w:t xml:space="preserve"> объекта, getX(…) – возвращает значение поля </w:t>
+        <w:t xml:space="preserve"> (…) – задает значение поля </w:t>
       </w:r>
       <w:r>
         <w:rPr>
@@ -83,7 +84,63 @@
           <w:b/>
           <w:bCs/>
         </w:rPr>
-        <w:t xml:space="preserve">, show (…) – вывод на экран значений полей объекта. </w:t>
+        <w:t xml:space="preserve"> объекта, </w:t>
+      </w:r>
+      <w:proofErr w:type="spellStart"/>
+      <w:proofErr w:type="gramStart"/>
+      <w:r>
+        <w:rPr>
+          <w:b/>
+          <w:bCs/>
+        </w:rPr>
+        <w:t>getX</w:t>
+      </w:r>
+      <w:proofErr w:type="spellEnd"/>
+      <w:r>
+        <w:rPr>
+          <w:b/>
+          <w:bCs/>
+        </w:rPr>
+        <w:t>(</w:t>
+      </w:r>
+      <w:proofErr w:type="gramEnd"/>
+      <w:r>
+        <w:rPr>
+          <w:b/>
+          <w:bCs/>
+        </w:rPr>
+        <w:t xml:space="preserve">…) – возвращает значение поля </w:t>
+      </w:r>
+      <w:r>
+        <w:rPr>
+          <w:b/>
+          <w:bCs/>
+          <w:lang w:val="en-US"/>
+        </w:rPr>
+        <w:t>X</w:t>
+      </w:r>
+      <w:r>
+        <w:rPr>
+          <w:b/>
+          <w:bCs/>
+        </w:rPr>
+        <w:t xml:space="preserve">, </w:t>
+      </w:r>
+      <w:proofErr w:type="spellStart"/>
+      <w:r>
+        <w:rPr>
+          <w:b/>
+          <w:bCs/>
+        </w:rPr>
+        <w:t>show</w:t>
+      </w:r>
+      <w:proofErr w:type="spellEnd"/>
+      <w:r>
+        <w:rPr>
+          <w:b/>
+          <w:bCs/>
+        </w:rPr>
+        <w:t xml:space="preserve"> (…) – вывод на экран значений полей объекта. </w:t>
       </w:r>
       <w:r>
         <w:rPr>
@@ -96,7 +153,7 @@
     </w:p>
     <w:p>
       <w:pPr>
-        <w:pStyle w:val="NormalWeb"/>
+        <w:pStyle w:val="a3"/>
         <w:spacing w:before="74" w:beforeAutospacing="0" w:after="74" w:line="240" w:lineRule="auto"/>
         <w:ind w:left="74" w:right="74" w:firstLine="301"/>
       </w:pPr>
@@ -128,7 +185,7 @@
     </w:p>
     <w:p>
       <w:pPr>
-        <w:pStyle w:val="NormalWeb"/>
+        <w:pStyle w:val="a3"/>
         <w:spacing w:before="74" w:beforeAutospacing="0" w:after="74" w:line="240" w:lineRule="auto"/>
         <w:ind w:left="74" w:right="74" w:firstLine="301"/>
         <w:rPr>
@@ -183,6 +240,7 @@
           <w:rFonts w:ascii="Times New Roman" w:hAnsi="Times New Roman" w:cs="Times New Roman"/>
           <w:sz w:val="28"/>
           <w:szCs w:val="28"/>
+          <w:lang w:val="en-US"/>
         </w:rPr>
       </w:pPr>
       <w:r>
@@ -191,7 +249,16 @@
           <w:sz w:val="28"/>
           <w:szCs w:val="28"/>
         </w:rPr>
-        <w:t>Код:</w:t>
+        <w:t>Код</w:t>
+      </w:r>
+      <w:r>
+        <w:rPr>
+          <w:rFonts w:ascii="Times New Roman" w:hAnsi="Times New Roman" w:cs="Times New Roman"/>
+          <w:sz w:val="28"/>
+          <w:szCs w:val="28"/>
+          <w:lang w:val="en-US"/>
+        </w:rPr>
+        <w:t>:</w:t>
       </w:r>
     </w:p>
     <w:p>
@@ -215,13 +282,14 @@
     </w:p>
     <w:p>
       <w:pPr>
-        <w:pStyle w:val="HTMLPreformatted"/>
+        <w:pStyle w:val="HTML"/>
         <w:shd w:val="clear" w:color="auto" w:fill="1E1F22"/>
         <w:rPr>
           <w:color w:val="BCBEC4"/>
           <w:lang w:val="en-US"/>
         </w:rPr>
       </w:pPr>
+      <w:proofErr w:type="gramStart"/>
       <w:r>
         <w:rPr>
           <w:color w:val="CF8E6D"/>
@@ -229,12 +297,21 @@
         </w:rPr>
         <w:t xml:space="preserve">import </w:t>
       </w:r>
-      <w:r>
-        <w:rPr>
-          <w:color w:val="BCBEC4"/>
-          <w:lang w:val="en-US"/>
-        </w:rPr>
-        <w:t>Customer.Customer;</w:t>
+      <w:proofErr w:type="spellStart"/>
+      <w:r>
+        <w:rPr>
+          <w:color w:val="BCBEC4"/>
+          <w:lang w:val="en-US"/>
+        </w:rPr>
+        <w:t>Customer.Customer</w:t>
+      </w:r>
+      <w:proofErr w:type="spellEnd"/>
+      <w:r>
+        <w:rPr>
+          <w:color w:val="BCBEC4"/>
+          <w:lang w:val="en-US"/>
+        </w:rPr>
+        <w:t>;</w:t>
       </w:r>
       <w:r>
         <w:rPr>
@@ -257,12 +334,21 @@
         </w:rPr>
         <w:t xml:space="preserve">import </w:t>
       </w:r>
-      <w:r>
-        <w:rPr>
-          <w:color w:val="BCBEC4"/>
-          <w:lang w:val="en-US"/>
-        </w:rPr>
-        <w:t>java.util.Arrays;</w:t>
+      <w:proofErr w:type="spellStart"/>
+      <w:r>
+        <w:rPr>
+          <w:color w:val="BCBEC4"/>
+          <w:lang w:val="en-US"/>
+        </w:rPr>
+        <w:t>java.util.Arrays</w:t>
+      </w:r>
+      <w:proofErr w:type="spellEnd"/>
+      <w:r>
+        <w:rPr>
+          <w:color w:val="BCBEC4"/>
+          <w:lang w:val="en-US"/>
+        </w:rPr>
+        <w:t>;</w:t>
       </w:r>
       <w:r>
         <w:rPr>
@@ -319,7 +405,23 @@
           <w:color w:val="BCBEC4"/>
           <w:lang w:val="en-US"/>
         </w:rPr>
-        <w:t>(String[] args) {</w:t>
+        <w:t xml:space="preserve">(String[] </w:t>
+      </w:r>
+      <w:proofErr w:type="spellStart"/>
+      <w:r>
+        <w:rPr>
+          <w:color w:val="BCBEC4"/>
+          <w:lang w:val="en-US"/>
+        </w:rPr>
+        <w:t>args</w:t>
+      </w:r>
+      <w:proofErr w:type="spellEnd"/>
+      <w:r>
+        <w:rPr>
+          <w:color w:val="BCBEC4"/>
+          <w:lang w:val="en-US"/>
+        </w:rPr>
+        <w:t>) {</w:t>
       </w:r>
       <w:r>
         <w:rPr>
@@ -1680,16 +1782,33 @@
           <w:color w:val="7A7E85"/>
           <w:lang w:val="en-US"/>
         </w:rPr>
-        <w:t>//sortCustomer(customers);</w:t>
-      </w:r>
+        <w:t>//</w:t>
+      </w:r>
+      <w:proofErr w:type="spellStart"/>
       <w:r>
         <w:rPr>
           <w:color w:val="7A7E85"/>
           <w:lang w:val="en-US"/>
         </w:rPr>
+        <w:t>sortCustomer</w:t>
+      </w:r>
+      <w:proofErr w:type="spellEnd"/>
+      <w:r>
+        <w:rPr>
+          <w:color w:val="7A7E85"/>
+          <w:lang w:val="en-US"/>
+        </w:rPr>
+        <w:t>(customers);</w:t>
+      </w:r>
+      <w:r>
+        <w:rPr>
+          <w:color w:val="7A7E85"/>
+          <w:lang w:val="en-US"/>
+        </w:rPr>
         <w:br/>
         <w:t xml:space="preserve">        </w:t>
       </w:r>
+      <w:proofErr w:type="spellStart"/>
       <w:r>
         <w:rPr>
           <w:color w:val="BCBEC4"/>
@@ -1706,6 +1825,7 @@
         </w:rPr>
         <w:t>sort</w:t>
       </w:r>
+      <w:proofErr w:type="spellEnd"/>
       <w:r>
         <w:rPr>
           <w:color w:val="BCBEC4"/>
@@ -1719,7 +1839,15 @@
           <w:lang w:val="en-US"/>
         </w:rPr>
         <w:br/>
-        <w:t xml:space="preserve">        System.</w:t>
+        <w:t xml:space="preserve">        </w:t>
+      </w:r>
+      <w:proofErr w:type="spellStart"/>
+      <w:r>
+        <w:rPr>
+          <w:color w:val="BCBEC4"/>
+          <w:lang w:val="en-US"/>
+        </w:rPr>
+        <w:t>System.</w:t>
       </w:r>
       <w:r>
         <w:rPr>
@@ -1735,7 +1863,15 @@
           <w:color w:val="BCBEC4"/>
           <w:lang w:val="en-US"/>
         </w:rPr>
-        <w:t>.println(</w:t>
+        <w:t>.println</w:t>
+      </w:r>
+      <w:proofErr w:type="spellEnd"/>
+      <w:r>
+        <w:rPr>
+          <w:color w:val="BCBEC4"/>
+          <w:lang w:val="en-US"/>
+        </w:rPr>
+        <w:t>(</w:t>
       </w:r>
       <w:r>
         <w:rPr>
@@ -1770,12 +1906,14 @@
         </w:rPr>
         <w:t xml:space="preserve"> </w:t>
       </w:r>
+      <w:proofErr w:type="spellStart"/>
       <w:r>
         <w:rPr>
           <w:color w:val="6AAB73"/>
         </w:rPr>
         <w:t>массимва</w:t>
       </w:r>
+      <w:proofErr w:type="spellEnd"/>
       <w:r>
         <w:rPr>
           <w:color w:val="6AAB73"/>
@@ -1838,12 +1976,21 @@
         </w:rPr>
         <w:t>(</w:t>
       </w:r>
-      <w:r>
-        <w:rPr>
-          <w:color w:val="CF8E6D"/>
-          <w:lang w:val="en-US"/>
-        </w:rPr>
-        <w:t xml:space="preserve">var </w:t>
+      <w:proofErr w:type="spellStart"/>
+      <w:r>
+        <w:rPr>
+          <w:color w:val="CF8E6D"/>
+          <w:lang w:val="en-US"/>
+        </w:rPr>
+        <w:t>var</w:t>
+      </w:r>
+      <w:proofErr w:type="spellEnd"/>
+      <w:r>
+        <w:rPr>
+          <w:color w:val="CF8E6D"/>
+          <w:lang w:val="en-US"/>
+        </w:rPr>
+        <w:t xml:space="preserve"> </w:t>
       </w:r>
       <w:r>
         <w:rPr>
@@ -1858,7 +2005,15 @@
           <w:lang w:val="en-US"/>
         </w:rPr>
         <w:br/>
-        <w:t xml:space="preserve">            System.</w:t>
+        <w:t xml:space="preserve">            </w:t>
+      </w:r>
+      <w:proofErr w:type="spellStart"/>
+      <w:r>
+        <w:rPr>
+          <w:color w:val="BCBEC4"/>
+          <w:lang w:val="en-US"/>
+        </w:rPr>
+        <w:t>System.</w:t>
       </w:r>
       <w:r>
         <w:rPr>
@@ -1874,7 +2029,31 @@
           <w:color w:val="BCBEC4"/>
           <w:lang w:val="en-US"/>
         </w:rPr>
-        <w:t>.println(customer.show());</w:t>
+        <w:t>.println</w:t>
+      </w:r>
+      <w:proofErr w:type="spellEnd"/>
+      <w:r>
+        <w:rPr>
+          <w:color w:val="BCBEC4"/>
+          <w:lang w:val="en-US"/>
+        </w:rPr>
+        <w:t>(</w:t>
+      </w:r>
+      <w:proofErr w:type="spellStart"/>
+      <w:r>
+        <w:rPr>
+          <w:color w:val="BCBEC4"/>
+          <w:lang w:val="en-US"/>
+        </w:rPr>
+        <w:t>customer.show</w:t>
+      </w:r>
+      <w:proofErr w:type="spellEnd"/>
+      <w:r>
+        <w:rPr>
+          <w:color w:val="BCBEC4"/>
+          <w:lang w:val="en-US"/>
+        </w:rPr>
+        <w:t>());</w:t>
       </w:r>
       <w:r>
         <w:rPr>
@@ -1897,7 +2076,15 @@
           <w:lang w:val="en-US"/>
         </w:rPr>
         <w:br/>
-        <w:t xml:space="preserve">        System.</w:t>
+        <w:t xml:space="preserve">        </w:t>
+      </w:r>
+      <w:proofErr w:type="spellStart"/>
+      <w:r>
+        <w:rPr>
+          <w:color w:val="BCBEC4"/>
+          <w:lang w:val="en-US"/>
+        </w:rPr>
+        <w:t>System.</w:t>
       </w:r>
       <w:r>
         <w:rPr>
@@ -1913,7 +2100,15 @@
           <w:color w:val="BCBEC4"/>
           <w:lang w:val="en-US"/>
         </w:rPr>
-        <w:t>.println(</w:t>
+        <w:t>.println</w:t>
+      </w:r>
+      <w:proofErr w:type="spellEnd"/>
+      <w:r>
+        <w:rPr>
+          <w:color w:val="BCBEC4"/>
+          <w:lang w:val="en-US"/>
+        </w:rPr>
+        <w:t>(</w:t>
       </w:r>
       <w:r>
         <w:rPr>
@@ -2002,12 +2197,21 @@
         <w:br/>
         <w:t xml:space="preserve">        </w:t>
       </w:r>
-      <w:r>
-        <w:rPr>
-          <w:color w:val="CF8E6D"/>
-          <w:lang w:val="en-US"/>
-        </w:rPr>
-        <w:t xml:space="preserve">int </w:t>
+      <w:proofErr w:type="spellStart"/>
+      <w:r>
+        <w:rPr>
+          <w:color w:val="CF8E6D"/>
+          <w:lang w:val="en-US"/>
+        </w:rPr>
+        <w:t>int</w:t>
+      </w:r>
+      <w:proofErr w:type="spellEnd"/>
+      <w:r>
+        <w:rPr>
+          <w:color w:val="CF8E6D"/>
+          <w:lang w:val="en-US"/>
+        </w:rPr>
+        <w:t xml:space="preserve"> </w:t>
       </w:r>
       <w:r>
         <w:rPr>
@@ -2038,12 +2242,21 @@
         <w:br/>
         <w:t xml:space="preserve">        </w:t>
       </w:r>
-      <w:r>
-        <w:rPr>
-          <w:color w:val="CF8E6D"/>
-          <w:lang w:val="en-US"/>
-        </w:rPr>
-        <w:t xml:space="preserve">int </w:t>
+      <w:proofErr w:type="spellStart"/>
+      <w:r>
+        <w:rPr>
+          <w:color w:val="CF8E6D"/>
+          <w:lang w:val="en-US"/>
+        </w:rPr>
+        <w:t>int</w:t>
+      </w:r>
+      <w:proofErr w:type="spellEnd"/>
+      <w:r>
+        <w:rPr>
+          <w:color w:val="CF8E6D"/>
+          <w:lang w:val="en-US"/>
+        </w:rPr>
+        <w:t xml:space="preserve"> </w:t>
       </w:r>
       <w:r>
         <w:rPr>
@@ -2088,12 +2301,21 @@
         </w:rPr>
         <w:t>(</w:t>
       </w:r>
-      <w:r>
-        <w:rPr>
-          <w:color w:val="CF8E6D"/>
-          <w:lang w:val="en-US"/>
-        </w:rPr>
-        <w:t xml:space="preserve">var </w:t>
+      <w:proofErr w:type="spellStart"/>
+      <w:r>
+        <w:rPr>
+          <w:color w:val="CF8E6D"/>
+          <w:lang w:val="en-US"/>
+        </w:rPr>
+        <w:t>var</w:t>
+      </w:r>
+      <w:proofErr w:type="spellEnd"/>
+      <w:r>
+        <w:rPr>
+          <w:color w:val="CF8E6D"/>
+          <w:lang w:val="en-US"/>
+        </w:rPr>
+        <w:t xml:space="preserve"> </w:t>
       </w:r>
       <w:r>
         <w:rPr>
@@ -2122,15 +2344,39 @@
           <w:color w:val="BCBEC4"/>
           <w:lang w:val="en-US"/>
         </w:rPr>
-        <w:t>(customer.isInInterval(from, to)) {</w:t>
-      </w:r>
-      <w:r>
-        <w:rPr>
-          <w:color w:val="BCBEC4"/>
-          <w:lang w:val="en-US"/>
-        </w:rPr>
-        <w:br/>
-        <w:t xml:space="preserve">                System.</w:t>
+        <w:t>(</w:t>
+      </w:r>
+      <w:proofErr w:type="spellStart"/>
+      <w:r>
+        <w:rPr>
+          <w:color w:val="BCBEC4"/>
+          <w:lang w:val="en-US"/>
+        </w:rPr>
+        <w:t>customer.isInInterval</w:t>
+      </w:r>
+      <w:proofErr w:type="spellEnd"/>
+      <w:r>
+        <w:rPr>
+          <w:color w:val="BCBEC4"/>
+          <w:lang w:val="en-US"/>
+        </w:rPr>
+        <w:t>(from, to)) {</w:t>
+      </w:r>
+      <w:r>
+        <w:rPr>
+          <w:color w:val="BCBEC4"/>
+          <w:lang w:val="en-US"/>
+        </w:rPr>
+        <w:br/>
+        <w:t xml:space="preserve">                </w:t>
+      </w:r>
+      <w:proofErr w:type="spellStart"/>
+      <w:r>
+        <w:rPr>
+          <w:color w:val="BCBEC4"/>
+          <w:lang w:val="en-US"/>
+        </w:rPr>
+        <w:t>System.</w:t>
       </w:r>
       <w:r>
         <w:rPr>
@@ -2146,7 +2392,31 @@
           <w:color w:val="BCBEC4"/>
           <w:lang w:val="en-US"/>
         </w:rPr>
-        <w:t>.println(customer.show());</w:t>
+        <w:t>.println</w:t>
+      </w:r>
+      <w:proofErr w:type="spellEnd"/>
+      <w:r>
+        <w:rPr>
+          <w:color w:val="BCBEC4"/>
+          <w:lang w:val="en-US"/>
+        </w:rPr>
+        <w:t>(</w:t>
+      </w:r>
+      <w:proofErr w:type="spellStart"/>
+      <w:r>
+        <w:rPr>
+          <w:color w:val="BCBEC4"/>
+          <w:lang w:val="en-US"/>
+        </w:rPr>
+        <w:t>customer.show</w:t>
+      </w:r>
+      <w:proofErr w:type="spellEnd"/>
+      <w:r>
+        <w:rPr>
+          <w:color w:val="BCBEC4"/>
+          <w:lang w:val="en-US"/>
+        </w:rPr>
+        <w:t>());</w:t>
       </w:r>
       <w:r>
         <w:rPr>
@@ -2201,6 +2471,7 @@
         </w:rPr>
         <w:t xml:space="preserve">public static void </w:t>
       </w:r>
+      <w:proofErr w:type="spellStart"/>
       <w:r>
         <w:rPr>
           <w:color w:val="56A8F5"/>
@@ -2208,6 +2479,7 @@
         </w:rPr>
         <w:t>sortCustomer</w:t>
       </w:r>
+      <w:proofErr w:type="spellEnd"/>
       <w:r>
         <w:rPr>
           <w:color w:val="BCBEC4"/>
@@ -2223,19 +2495,36 @@
         <w:br/>
         <w:t xml:space="preserve">        </w:t>
       </w:r>
-      <w:r>
-        <w:rPr>
-          <w:color w:val="CF8E6D"/>
-          <w:lang w:val="en-US"/>
-        </w:rPr>
-        <w:t xml:space="preserve">int </w:t>
-      </w:r>
-      <w:r>
-        <w:rPr>
-          <w:color w:val="BCBEC4"/>
-          <w:lang w:val="en-US"/>
-        </w:rPr>
-        <w:t>n = customers.</w:t>
+      <w:proofErr w:type="spellStart"/>
+      <w:r>
+        <w:rPr>
+          <w:color w:val="CF8E6D"/>
+          <w:lang w:val="en-US"/>
+        </w:rPr>
+        <w:t>int</w:t>
+      </w:r>
+      <w:proofErr w:type="spellEnd"/>
+      <w:r>
+        <w:rPr>
+          <w:color w:val="CF8E6D"/>
+          <w:lang w:val="en-US"/>
+        </w:rPr>
+        <w:t xml:space="preserve"> </w:t>
+      </w:r>
+      <w:r>
+        <w:rPr>
+          <w:color w:val="BCBEC4"/>
+          <w:lang w:val="en-US"/>
+        </w:rPr>
+        <w:t xml:space="preserve">n = </w:t>
+      </w:r>
+      <w:proofErr w:type="spellStart"/>
+      <w:r>
+        <w:rPr>
+          <w:color w:val="BCBEC4"/>
+          <w:lang w:val="en-US"/>
+        </w:rPr>
+        <w:t>customers.</w:t>
       </w:r>
       <w:r>
         <w:rPr>
@@ -2244,6 +2533,7 @@
         </w:rPr>
         <w:t>length</w:t>
       </w:r>
+      <w:proofErr w:type="spellEnd"/>
       <w:r>
         <w:rPr>
           <w:color w:val="BCBEC4"/>
@@ -2259,12 +2549,21 @@
         <w:br/>
         <w:t xml:space="preserve">        </w:t>
       </w:r>
-      <w:r>
-        <w:rPr>
-          <w:color w:val="CF8E6D"/>
-          <w:lang w:val="en-US"/>
-        </w:rPr>
-        <w:t xml:space="preserve">boolean </w:t>
+      <w:proofErr w:type="spellStart"/>
+      <w:r>
+        <w:rPr>
+          <w:color w:val="CF8E6D"/>
+          <w:lang w:val="en-US"/>
+        </w:rPr>
+        <w:t>boolean</w:t>
+      </w:r>
+      <w:proofErr w:type="spellEnd"/>
+      <w:r>
+        <w:rPr>
+          <w:color w:val="CF8E6D"/>
+          <w:lang w:val="en-US"/>
+        </w:rPr>
+        <w:t xml:space="preserve"> </w:t>
       </w:r>
       <w:r>
         <w:rPr>
@@ -2295,19 +2594,37 @@
         </w:rPr>
         <w:t>(</w:t>
       </w:r>
-      <w:r>
-        <w:rPr>
-          <w:color w:val="CF8E6D"/>
-          <w:lang w:val="en-US"/>
-        </w:rPr>
-        <w:t xml:space="preserve">int </w:t>
-      </w:r>
-      <w:r>
-        <w:rPr>
-          <w:color w:val="BCBEC4"/>
-          <w:lang w:val="en-US"/>
-        </w:rPr>
-        <w:t xml:space="preserve">i = </w:t>
+      <w:proofErr w:type="spellStart"/>
+      <w:r>
+        <w:rPr>
+          <w:color w:val="CF8E6D"/>
+          <w:lang w:val="en-US"/>
+        </w:rPr>
+        <w:t>int</w:t>
+      </w:r>
+      <w:proofErr w:type="spellEnd"/>
+      <w:r>
+        <w:rPr>
+          <w:color w:val="CF8E6D"/>
+          <w:lang w:val="en-US"/>
+        </w:rPr>
+        <w:t xml:space="preserve"> </w:t>
+      </w:r>
+      <w:proofErr w:type="spellStart"/>
+      <w:r>
+        <w:rPr>
+          <w:color w:val="BCBEC4"/>
+          <w:lang w:val="en-US"/>
+        </w:rPr>
+        <w:t>i</w:t>
+      </w:r>
+      <w:proofErr w:type="spellEnd"/>
+      <w:r>
+        <w:rPr>
+          <w:color w:val="BCBEC4"/>
+          <w:lang w:val="en-US"/>
+        </w:rPr>
+        <w:t xml:space="preserve"> = </w:t>
       </w:r>
       <w:r>
         <w:rPr>
@@ -2321,7 +2638,23 @@
           <w:color w:val="BCBEC4"/>
           <w:lang w:val="en-US"/>
         </w:rPr>
-        <w:t xml:space="preserve">; i &lt; n - </w:t>
+        <w:t xml:space="preserve">; </w:t>
+      </w:r>
+      <w:proofErr w:type="spellStart"/>
+      <w:r>
+        <w:rPr>
+          <w:color w:val="BCBEC4"/>
+          <w:lang w:val="en-US"/>
+        </w:rPr>
+        <w:t>i</w:t>
+      </w:r>
+      <w:proofErr w:type="spellEnd"/>
+      <w:r>
+        <w:rPr>
+          <w:color w:val="BCBEC4"/>
+          <w:lang w:val="en-US"/>
+        </w:rPr>
+        <w:t xml:space="preserve"> &lt; n - </w:t>
       </w:r>
       <w:r>
         <w:rPr>
@@ -2335,7 +2668,23 @@
           <w:color w:val="BCBEC4"/>
           <w:lang w:val="en-US"/>
         </w:rPr>
-        <w:t>; i++) {</w:t>
+        <w:t xml:space="preserve">; </w:t>
+      </w:r>
+      <w:proofErr w:type="spellStart"/>
+      <w:r>
+        <w:rPr>
+          <w:color w:val="BCBEC4"/>
+          <w:lang w:val="en-US"/>
+        </w:rPr>
+        <w:t>i</w:t>
+      </w:r>
+      <w:proofErr w:type="spellEnd"/>
+      <w:r>
+        <w:rPr>
+          <w:color w:val="BCBEC4"/>
+          <w:lang w:val="en-US"/>
+        </w:rPr>
+        <w:t>++) {</w:t>
       </w:r>
       <w:r>
         <w:rPr>
@@ -2381,12 +2730,21 @@
         </w:rPr>
         <w:t>(</w:t>
       </w:r>
-      <w:r>
-        <w:rPr>
-          <w:color w:val="CF8E6D"/>
-          <w:lang w:val="en-US"/>
-        </w:rPr>
-        <w:t xml:space="preserve">int </w:t>
+      <w:proofErr w:type="spellStart"/>
+      <w:r>
+        <w:rPr>
+          <w:color w:val="CF8E6D"/>
+          <w:lang w:val="en-US"/>
+        </w:rPr>
+        <w:t>int</w:t>
+      </w:r>
+      <w:proofErr w:type="spellEnd"/>
+      <w:r>
+        <w:rPr>
+          <w:color w:val="CF8E6D"/>
+          <w:lang w:val="en-US"/>
+        </w:rPr>
+        <w:t xml:space="preserve"> </w:t>
       </w:r>
       <w:r>
         <w:rPr>
@@ -2421,7 +2779,39 @@
           <w:color w:val="BCBEC4"/>
           <w:lang w:val="en-US"/>
         </w:rPr>
-        <w:t>- i; j++) {</w:t>
+        <w:t xml:space="preserve">- </w:t>
+      </w:r>
+      <w:proofErr w:type="spellStart"/>
+      <w:r>
+        <w:rPr>
+          <w:color w:val="BCBEC4"/>
+          <w:lang w:val="en-US"/>
+        </w:rPr>
+        <w:t>i</w:t>
+      </w:r>
+      <w:proofErr w:type="spellEnd"/>
+      <w:r>
+        <w:rPr>
+          <w:color w:val="BCBEC4"/>
+          <w:lang w:val="en-US"/>
+        </w:rPr>
+        <w:t xml:space="preserve">; </w:t>
+      </w:r>
+      <w:proofErr w:type="spellStart"/>
+      <w:r>
+        <w:rPr>
+          <w:color w:val="BCBEC4"/>
+          <w:lang w:val="en-US"/>
+        </w:rPr>
+        <w:t>j++</w:t>
+      </w:r>
+      <w:proofErr w:type="spellEnd"/>
+      <w:r>
+        <w:rPr>
+          <w:color w:val="BCBEC4"/>
+          <w:lang w:val="en-US"/>
+        </w:rPr>
+        <w:t>) {</w:t>
       </w:r>
       <w:r>
         <w:rPr>
@@ -2443,7 +2833,23 @@
           <w:color w:val="BCBEC4"/>
           <w:lang w:val="en-US"/>
         </w:rPr>
-        <w:t xml:space="preserve">(customers[j].isLastNameMore(customers[j + </w:t>
+        <w:t>(customers[j].</w:t>
+      </w:r>
+      <w:proofErr w:type="spellStart"/>
+      <w:r>
+        <w:rPr>
+          <w:color w:val="BCBEC4"/>
+          <w:lang w:val="en-US"/>
+        </w:rPr>
+        <w:t>isLastNameMore</w:t>
+      </w:r>
+      <w:proofErr w:type="spellEnd"/>
+      <w:r>
+        <w:rPr>
+          <w:color w:val="BCBEC4"/>
+          <w:lang w:val="en-US"/>
+        </w:rPr>
+        <w:t xml:space="preserve">(customers[j + </w:t>
       </w:r>
       <w:r>
         <w:rPr>
@@ -2609,6 +3015,7 @@
         <w:br/>
         <w:t>}</w:t>
       </w:r>
+      <w:proofErr w:type="gramEnd"/>
     </w:p>
     <w:p>
       <w:pPr>
@@ -2631,13 +3038,14 @@
     </w:p>
     <w:p>
       <w:pPr>
-        <w:pStyle w:val="HTMLPreformatted"/>
+        <w:pStyle w:val="HTML"/>
         <w:shd w:val="clear" w:color="auto" w:fill="1E1F22"/>
         <w:rPr>
           <w:color w:val="BCBEC4"/>
           <w:lang w:val="en-US"/>
         </w:rPr>
       </w:pPr>
+      <w:proofErr w:type="gramStart"/>
       <w:r>
         <w:rPr>
           <w:color w:val="CF8E6D"/>
@@ -2652,33 +3060,14 @@
         </w:rPr>
         <w:t>Customer;</w:t>
       </w:r>
-      <w:r>
-        <w:rPr>
-          <w:color w:val="BCBEC4"/>
-          <w:lang w:val="en-US"/>
-        </w:rPr>
-        <w:br/>
-      </w:r>
-      <w:r>
-        <w:rPr>
-          <w:color w:val="BCBEC4"/>
-          <w:lang w:val="en-US"/>
-        </w:rPr>
-        <w:br/>
-      </w:r>
-      <w:r>
-        <w:rPr>
-          <w:color w:val="CF8E6D"/>
-          <w:lang w:val="en-US"/>
-        </w:rPr>
-        <w:t xml:space="preserve">import </w:t>
-      </w:r>
-      <w:r>
-        <w:rPr>
-          <w:color w:val="BCBEC4"/>
-          <w:lang w:val="en-US"/>
-        </w:rPr>
-        <w:t>java.util.Comparator;</w:t>
+      <w:bookmarkStart w:id="0" w:name="_GoBack"/>
+      <w:bookmarkEnd w:id="0"/>
+      <w:r>
+        <w:rPr>
+          <w:color w:val="BCBEC4"/>
+          <w:lang w:val="en-US"/>
+        </w:rPr>
+        <w:t xml:space="preserve"> </w:t>
       </w:r>
       <w:r>
         <w:rPr>
@@ -2744,6 +3133,7 @@
         </w:rPr>
         <w:t xml:space="preserve">String </w:t>
       </w:r>
+      <w:proofErr w:type="spellStart"/>
       <w:r>
         <w:rPr>
           <w:color w:val="C77DBB"/>
@@ -2751,6 +3141,7 @@
         </w:rPr>
         <w:t>lastName</w:t>
       </w:r>
+      <w:proofErr w:type="spellEnd"/>
       <w:r>
         <w:rPr>
           <w:color w:val="BCBEC4"/>
@@ -2780,6 +3171,7 @@
         </w:rPr>
         <w:t xml:space="preserve">String </w:t>
       </w:r>
+      <w:proofErr w:type="spellStart"/>
       <w:r>
         <w:rPr>
           <w:color w:val="C77DBB"/>
@@ -2787,6 +3179,7 @@
         </w:rPr>
         <w:t>firstName</w:t>
       </w:r>
+      <w:proofErr w:type="spellEnd"/>
       <w:r>
         <w:rPr>
           <w:color w:val="BCBEC4"/>
@@ -2816,6 +3209,7 @@
         </w:rPr>
         <w:t xml:space="preserve">String </w:t>
       </w:r>
+      <w:proofErr w:type="spellStart"/>
       <w:r>
         <w:rPr>
           <w:color w:val="C77DBB"/>
@@ -2823,6 +3217,7 @@
         </w:rPr>
         <w:t>middleName</w:t>
       </w:r>
+      <w:proofErr w:type="spellEnd"/>
       <w:r>
         <w:rPr>
           <w:color w:val="BCBEC4"/>
@@ -2843,8 +3238,25 @@
           <w:color w:val="CF8E6D"/>
           <w:lang w:val="en-US"/>
         </w:rPr>
-        <w:t xml:space="preserve">private int </w:t>
-      </w:r>
+        <w:t xml:space="preserve">private </w:t>
+      </w:r>
+      <w:proofErr w:type="spellStart"/>
+      <w:r>
+        <w:rPr>
+          <w:color w:val="CF8E6D"/>
+          <w:lang w:val="en-US"/>
+        </w:rPr>
+        <w:t>int</w:t>
+      </w:r>
+      <w:proofErr w:type="spellEnd"/>
+      <w:r>
+        <w:rPr>
+          <w:color w:val="CF8E6D"/>
+          <w:lang w:val="en-US"/>
+        </w:rPr>
+        <w:t xml:space="preserve"> </w:t>
+      </w:r>
+      <w:proofErr w:type="spellStart"/>
       <w:r>
         <w:rPr>
           <w:color w:val="C77DBB"/>
@@ -2852,6 +3264,7 @@
         </w:rPr>
         <w:t>cardNumber</w:t>
       </w:r>
+      <w:proofErr w:type="spellEnd"/>
       <w:r>
         <w:rPr>
           <w:color w:val="BCBEC4"/>
@@ -2893,21 +3306,87 @@
           <w:color w:val="BCBEC4"/>
           <w:lang w:val="en-US"/>
         </w:rPr>
-        <w:t xml:space="preserve">(String lastName, String firstName, String middleName, </w:t>
-      </w:r>
-      <w:r>
-        <w:rPr>
-          <w:color w:val="CF8E6D"/>
-          <w:lang w:val="en-US"/>
-        </w:rPr>
-        <w:t xml:space="preserve">int </w:t>
-      </w:r>
-      <w:r>
-        <w:rPr>
-          <w:color w:val="BCBEC4"/>
-          <w:lang w:val="en-US"/>
-        </w:rPr>
-        <w:t>cardNumber) {</w:t>
+        <w:t xml:space="preserve">(String </w:t>
+      </w:r>
+      <w:proofErr w:type="spellStart"/>
+      <w:r>
+        <w:rPr>
+          <w:color w:val="BCBEC4"/>
+          <w:lang w:val="en-US"/>
+        </w:rPr>
+        <w:t>lastName</w:t>
+      </w:r>
+      <w:proofErr w:type="spellEnd"/>
+      <w:r>
+        <w:rPr>
+          <w:color w:val="BCBEC4"/>
+          <w:lang w:val="en-US"/>
+        </w:rPr>
+        <w:t xml:space="preserve">, String </w:t>
+      </w:r>
+      <w:proofErr w:type="spellStart"/>
+      <w:r>
+        <w:rPr>
+          <w:color w:val="BCBEC4"/>
+          <w:lang w:val="en-US"/>
+        </w:rPr>
+        <w:t>firstName</w:t>
+      </w:r>
+      <w:proofErr w:type="spellEnd"/>
+      <w:r>
+        <w:rPr>
+          <w:color w:val="BCBEC4"/>
+          <w:lang w:val="en-US"/>
+        </w:rPr>
+        <w:t xml:space="preserve">, String </w:t>
+      </w:r>
+      <w:proofErr w:type="spellStart"/>
+      <w:r>
+        <w:rPr>
+          <w:color w:val="BCBEC4"/>
+          <w:lang w:val="en-US"/>
+        </w:rPr>
+        <w:t>middleName</w:t>
+      </w:r>
+      <w:proofErr w:type="spellEnd"/>
+      <w:r>
+        <w:rPr>
+          <w:color w:val="BCBEC4"/>
+          <w:lang w:val="en-US"/>
+        </w:rPr>
+        <w:t xml:space="preserve">, </w:t>
+      </w:r>
+      <w:proofErr w:type="spellStart"/>
+      <w:r>
+        <w:rPr>
+          <w:color w:val="CF8E6D"/>
+          <w:lang w:val="en-US"/>
+        </w:rPr>
+        <w:t>int</w:t>
+      </w:r>
+      <w:proofErr w:type="spellEnd"/>
+      <w:r>
+        <w:rPr>
+          <w:color w:val="CF8E6D"/>
+          <w:lang w:val="en-US"/>
+        </w:rPr>
+        <w:t xml:space="preserve"> </w:t>
+      </w:r>
+      <w:proofErr w:type="spellStart"/>
+      <w:r>
+        <w:rPr>
+          <w:color w:val="BCBEC4"/>
+          <w:lang w:val="en-US"/>
+        </w:rPr>
+        <w:t>cardNumber</w:t>
+      </w:r>
+      <w:proofErr w:type="spellEnd"/>
+      <w:r>
+        <w:rPr>
+          <w:color w:val="BCBEC4"/>
+          <w:lang w:val="en-US"/>
+        </w:rPr>
+        <w:t>) {</w:t>
       </w:r>
       <w:r>
         <w:rPr>
@@ -2917,6 +3396,7 @@
         <w:br/>
         <w:t xml:space="preserve">        </w:t>
       </w:r>
+      <w:proofErr w:type="spellStart"/>
       <w:r>
         <w:rPr>
           <w:color w:val="CF8E6D"/>
@@ -2936,14 +3416,38 @@
           <w:color w:val="C77DBB"/>
           <w:lang w:val="en-US"/>
         </w:rPr>
-        <w:t xml:space="preserve">firstName </w:t>
-      </w:r>
-      <w:r>
-        <w:rPr>
-          <w:color w:val="BCBEC4"/>
-          <w:lang w:val="en-US"/>
-        </w:rPr>
-        <w:t>= firstName;</w:t>
+        <w:t>firstName</w:t>
+      </w:r>
+      <w:proofErr w:type="spellEnd"/>
+      <w:r>
+        <w:rPr>
+          <w:color w:val="C77DBB"/>
+          <w:lang w:val="en-US"/>
+        </w:rPr>
+        <w:t xml:space="preserve"> </w:t>
+      </w:r>
+      <w:r>
+        <w:rPr>
+          <w:color w:val="BCBEC4"/>
+          <w:lang w:val="en-US"/>
+        </w:rPr>
+        <w:t xml:space="preserve">= </w:t>
+      </w:r>
+      <w:proofErr w:type="spellStart"/>
+      <w:r>
+        <w:rPr>
+          <w:color w:val="BCBEC4"/>
+          <w:lang w:val="en-US"/>
+        </w:rPr>
+        <w:t>firstName</w:t>
+      </w:r>
+      <w:proofErr w:type="spellEnd"/>
+      <w:r>
+        <w:rPr>
+          <w:color w:val="BCBEC4"/>
+          <w:lang w:val="en-US"/>
+        </w:rPr>
+        <w:t>;</w:t>
       </w:r>
       <w:r>
         <w:rPr>
@@ -2953,6 +3457,7 @@
         <w:br/>
         <w:t xml:space="preserve">        </w:t>
       </w:r>
+      <w:proofErr w:type="spellStart"/>
       <w:r>
         <w:rPr>
           <w:color w:val="CF8E6D"/>
@@ -2972,14 +3477,38 @@
           <w:color w:val="C77DBB"/>
           <w:lang w:val="en-US"/>
         </w:rPr>
-        <w:t xml:space="preserve">lastName </w:t>
-      </w:r>
-      <w:r>
-        <w:rPr>
-          <w:color w:val="BCBEC4"/>
-          <w:lang w:val="en-US"/>
-        </w:rPr>
-        <w:t>= lastName;</w:t>
+        <w:t>lastName</w:t>
+      </w:r>
+      <w:proofErr w:type="spellEnd"/>
+      <w:r>
+        <w:rPr>
+          <w:color w:val="C77DBB"/>
+          <w:lang w:val="en-US"/>
+        </w:rPr>
+        <w:t xml:space="preserve"> </w:t>
+      </w:r>
+      <w:r>
+        <w:rPr>
+          <w:color w:val="BCBEC4"/>
+          <w:lang w:val="en-US"/>
+        </w:rPr>
+        <w:t xml:space="preserve">= </w:t>
+      </w:r>
+      <w:proofErr w:type="spellStart"/>
+      <w:r>
+        <w:rPr>
+          <w:color w:val="BCBEC4"/>
+          <w:lang w:val="en-US"/>
+        </w:rPr>
+        <w:t>lastName</w:t>
+      </w:r>
+      <w:proofErr w:type="spellEnd"/>
+      <w:r>
+        <w:rPr>
+          <w:color w:val="BCBEC4"/>
+          <w:lang w:val="en-US"/>
+        </w:rPr>
+        <w:t>;</w:t>
       </w:r>
       <w:r>
         <w:rPr>
@@ -2989,6 +3518,7 @@
         <w:br/>
         <w:t xml:space="preserve">        </w:t>
       </w:r>
+      <w:proofErr w:type="spellStart"/>
       <w:r>
         <w:rPr>
           <w:color w:val="CF8E6D"/>
@@ -3008,14 +3538,38 @@
           <w:color w:val="C77DBB"/>
           <w:lang w:val="en-US"/>
         </w:rPr>
-        <w:t xml:space="preserve">middleName </w:t>
-      </w:r>
-      <w:r>
-        <w:rPr>
-          <w:color w:val="BCBEC4"/>
-          <w:lang w:val="en-US"/>
-        </w:rPr>
-        <w:t>= middleName;</w:t>
+        <w:t>middleName</w:t>
+      </w:r>
+      <w:proofErr w:type="spellEnd"/>
+      <w:r>
+        <w:rPr>
+          <w:color w:val="C77DBB"/>
+          <w:lang w:val="en-US"/>
+        </w:rPr>
+        <w:t xml:space="preserve"> </w:t>
+      </w:r>
+      <w:r>
+        <w:rPr>
+          <w:color w:val="BCBEC4"/>
+          <w:lang w:val="en-US"/>
+        </w:rPr>
+        <w:t xml:space="preserve">= </w:t>
+      </w:r>
+      <w:proofErr w:type="spellStart"/>
+      <w:r>
+        <w:rPr>
+          <w:color w:val="BCBEC4"/>
+          <w:lang w:val="en-US"/>
+        </w:rPr>
+        <w:t>middleName</w:t>
+      </w:r>
+      <w:proofErr w:type="spellEnd"/>
+      <w:r>
+        <w:rPr>
+          <w:color w:val="BCBEC4"/>
+          <w:lang w:val="en-US"/>
+        </w:rPr>
+        <w:t>;</w:t>
       </w:r>
       <w:r>
         <w:rPr>
@@ -3025,6 +3579,7 @@
         <w:br/>
         <w:t xml:space="preserve">        </w:t>
       </w:r>
+      <w:proofErr w:type="spellStart"/>
       <w:r>
         <w:rPr>
           <w:color w:val="CF8E6D"/>
@@ -3044,14 +3599,38 @@
           <w:color w:val="C77DBB"/>
           <w:lang w:val="en-US"/>
         </w:rPr>
-        <w:t xml:space="preserve">cardNumber </w:t>
-      </w:r>
-      <w:r>
-        <w:rPr>
-          <w:color w:val="BCBEC4"/>
-          <w:lang w:val="en-US"/>
-        </w:rPr>
-        <w:t>= cardNumber;</w:t>
+        <w:t>cardNumber</w:t>
+      </w:r>
+      <w:proofErr w:type="spellEnd"/>
+      <w:r>
+        <w:rPr>
+          <w:color w:val="C77DBB"/>
+          <w:lang w:val="en-US"/>
+        </w:rPr>
+        <w:t xml:space="preserve"> </w:t>
+      </w:r>
+      <w:r>
+        <w:rPr>
+          <w:color w:val="BCBEC4"/>
+          <w:lang w:val="en-US"/>
+        </w:rPr>
+        <w:t xml:space="preserve">= </w:t>
+      </w:r>
+      <w:proofErr w:type="spellStart"/>
+      <w:r>
+        <w:rPr>
+          <w:color w:val="BCBEC4"/>
+          <w:lang w:val="en-US"/>
+        </w:rPr>
+        <w:t>cardNumber</w:t>
+      </w:r>
+      <w:proofErr w:type="spellEnd"/>
+      <w:r>
+        <w:rPr>
+          <w:color w:val="BCBEC4"/>
+          <w:lang w:val="en-US"/>
+        </w:rPr>
+        <w:t>;</w:t>
       </w:r>
       <w:r>
         <w:rPr>
@@ -3090,6 +3669,7 @@
         </w:rPr>
         <w:t xml:space="preserve">String </w:t>
       </w:r>
+      <w:proofErr w:type="spellStart"/>
       <w:r>
         <w:rPr>
           <w:color w:val="56A8F5"/>
@@ -3097,6 +3677,7 @@
         </w:rPr>
         <w:t>getLastName</w:t>
       </w:r>
+      <w:proofErr w:type="spellEnd"/>
       <w:r>
         <w:rPr>
           <w:color w:val="BCBEC4"/>
@@ -3119,6 +3700,7 @@
         </w:rPr>
         <w:t xml:space="preserve">return </w:t>
       </w:r>
+      <w:proofErr w:type="spellStart"/>
       <w:r>
         <w:rPr>
           <w:color w:val="C77DBB"/>
@@ -3126,6 +3708,7 @@
         </w:rPr>
         <w:t>lastName</w:t>
       </w:r>
+      <w:proofErr w:type="spellEnd"/>
       <w:r>
         <w:rPr>
           <w:color w:val="BCBEC4"/>
@@ -3163,6 +3746,7 @@
         </w:rPr>
         <w:t xml:space="preserve">public void </w:t>
       </w:r>
+      <w:proofErr w:type="spellStart"/>
       <w:r>
         <w:rPr>
           <w:color w:val="56A8F5"/>
@@ -3170,12 +3754,29 @@
         </w:rPr>
         <w:t>setLastName</w:t>
       </w:r>
-      <w:r>
-        <w:rPr>
-          <w:color w:val="BCBEC4"/>
-          <w:lang w:val="en-US"/>
-        </w:rPr>
-        <w:t>(String lastName) {</w:t>
+      <w:proofErr w:type="spellEnd"/>
+      <w:r>
+        <w:rPr>
+          <w:color w:val="BCBEC4"/>
+          <w:lang w:val="en-US"/>
+        </w:rPr>
+        <w:t xml:space="preserve">(String </w:t>
+      </w:r>
+      <w:proofErr w:type="spellStart"/>
+      <w:r>
+        <w:rPr>
+          <w:color w:val="BCBEC4"/>
+          <w:lang w:val="en-US"/>
+        </w:rPr>
+        <w:t>lastName</w:t>
+      </w:r>
+      <w:proofErr w:type="spellEnd"/>
+      <w:r>
+        <w:rPr>
+          <w:color w:val="BCBEC4"/>
+          <w:lang w:val="en-US"/>
+        </w:rPr>
+        <w:t>) {</w:t>
       </w:r>
       <w:r>
         <w:rPr>
@@ -3185,6 +3786,7 @@
         <w:br/>
         <w:t xml:space="preserve">        </w:t>
       </w:r>
+      <w:proofErr w:type="spellStart"/>
       <w:r>
         <w:rPr>
           <w:color w:val="CF8E6D"/>
@@ -3204,14 +3806,38 @@
           <w:color w:val="C77DBB"/>
           <w:lang w:val="en-US"/>
         </w:rPr>
-        <w:t xml:space="preserve">lastName </w:t>
-      </w:r>
-      <w:r>
-        <w:rPr>
-          <w:color w:val="BCBEC4"/>
-          <w:lang w:val="en-US"/>
-        </w:rPr>
-        <w:t>= lastName;</w:t>
+        <w:t>lastName</w:t>
+      </w:r>
+      <w:proofErr w:type="spellEnd"/>
+      <w:r>
+        <w:rPr>
+          <w:color w:val="C77DBB"/>
+          <w:lang w:val="en-US"/>
+        </w:rPr>
+        <w:t xml:space="preserve"> </w:t>
+      </w:r>
+      <w:r>
+        <w:rPr>
+          <w:color w:val="BCBEC4"/>
+          <w:lang w:val="en-US"/>
+        </w:rPr>
+        <w:t xml:space="preserve">= </w:t>
+      </w:r>
+      <w:proofErr w:type="spellStart"/>
+      <w:r>
+        <w:rPr>
+          <w:color w:val="BCBEC4"/>
+          <w:lang w:val="en-US"/>
+        </w:rPr>
+        <w:t>lastName</w:t>
+      </w:r>
+      <w:proofErr w:type="spellEnd"/>
+      <w:r>
+        <w:rPr>
+          <w:color w:val="BCBEC4"/>
+          <w:lang w:val="en-US"/>
+        </w:rPr>
+        <w:t>;</w:t>
       </w:r>
       <w:r>
         <w:rPr>
@@ -3250,6 +3876,7 @@
         </w:rPr>
         <w:t xml:space="preserve">String </w:t>
       </w:r>
+      <w:proofErr w:type="spellStart"/>
       <w:r>
         <w:rPr>
           <w:color w:val="56A8F5"/>
@@ -3257,6 +3884,7 @@
         </w:rPr>
         <w:t>getFirstName</w:t>
       </w:r>
+      <w:proofErr w:type="spellEnd"/>
       <w:r>
         <w:rPr>
           <w:color w:val="BCBEC4"/>
@@ -3279,6 +3907,7 @@
         </w:rPr>
         <w:t xml:space="preserve">return </w:t>
       </w:r>
+      <w:proofErr w:type="spellStart"/>
       <w:r>
         <w:rPr>
           <w:color w:val="C77DBB"/>
@@ -3286,6 +3915,7 @@
         </w:rPr>
         <w:t>firstName</w:t>
       </w:r>
+      <w:proofErr w:type="spellEnd"/>
       <w:r>
         <w:rPr>
           <w:color w:val="BCBEC4"/>
@@ -3323,6 +3953,7 @@
         </w:rPr>
         <w:t xml:space="preserve">public void </w:t>
       </w:r>
+      <w:proofErr w:type="spellStart"/>
       <w:r>
         <w:rPr>
           <w:color w:val="56A8F5"/>
@@ -3330,12 +3961,29 @@
         </w:rPr>
         <w:t>setFirstName</w:t>
       </w:r>
-      <w:r>
-        <w:rPr>
-          <w:color w:val="BCBEC4"/>
-          <w:lang w:val="en-US"/>
-        </w:rPr>
-        <w:t>(String firstName) {</w:t>
+      <w:proofErr w:type="spellEnd"/>
+      <w:r>
+        <w:rPr>
+          <w:color w:val="BCBEC4"/>
+          <w:lang w:val="en-US"/>
+        </w:rPr>
+        <w:t xml:space="preserve">(String </w:t>
+      </w:r>
+      <w:proofErr w:type="spellStart"/>
+      <w:r>
+        <w:rPr>
+          <w:color w:val="BCBEC4"/>
+          <w:lang w:val="en-US"/>
+        </w:rPr>
+        <w:t>firstName</w:t>
+      </w:r>
+      <w:proofErr w:type="spellEnd"/>
+      <w:r>
+        <w:rPr>
+          <w:color w:val="BCBEC4"/>
+          <w:lang w:val="en-US"/>
+        </w:rPr>
+        <w:t>) {</w:t>
       </w:r>
       <w:r>
         <w:rPr>
@@ -3345,6 +3993,7 @@
         <w:br/>
         <w:t xml:space="preserve">        </w:t>
       </w:r>
+      <w:proofErr w:type="spellStart"/>
       <w:r>
         <w:rPr>
           <w:color w:val="CF8E6D"/>
@@ -3364,14 +4013,38 @@
           <w:color w:val="C77DBB"/>
           <w:lang w:val="en-US"/>
         </w:rPr>
-        <w:t xml:space="preserve">firstName </w:t>
-      </w:r>
-      <w:r>
-        <w:rPr>
-          <w:color w:val="BCBEC4"/>
-          <w:lang w:val="en-US"/>
-        </w:rPr>
-        <w:t>= firstName;</w:t>
+        <w:t>firstName</w:t>
+      </w:r>
+      <w:proofErr w:type="spellEnd"/>
+      <w:r>
+        <w:rPr>
+          <w:color w:val="C77DBB"/>
+          <w:lang w:val="en-US"/>
+        </w:rPr>
+        <w:t xml:space="preserve"> </w:t>
+      </w:r>
+      <w:r>
+        <w:rPr>
+          <w:color w:val="BCBEC4"/>
+          <w:lang w:val="en-US"/>
+        </w:rPr>
+        <w:t xml:space="preserve">= </w:t>
+      </w:r>
+      <w:proofErr w:type="spellStart"/>
+      <w:r>
+        <w:rPr>
+          <w:color w:val="BCBEC4"/>
+          <w:lang w:val="en-US"/>
+        </w:rPr>
+        <w:t>firstName</w:t>
+      </w:r>
+      <w:proofErr w:type="spellEnd"/>
+      <w:r>
+        <w:rPr>
+          <w:color w:val="BCBEC4"/>
+          <w:lang w:val="en-US"/>
+        </w:rPr>
+        <w:t>;</w:t>
       </w:r>
       <w:r>
         <w:rPr>
@@ -3410,6 +4083,7 @@
         </w:rPr>
         <w:t xml:space="preserve">String </w:t>
       </w:r>
+      <w:proofErr w:type="spellStart"/>
       <w:r>
         <w:rPr>
           <w:color w:val="56A8F5"/>
@@ -3417,6 +4091,7 @@
         </w:rPr>
         <w:t>getMiddleName</w:t>
       </w:r>
+      <w:proofErr w:type="spellEnd"/>
       <w:r>
         <w:rPr>
           <w:color w:val="BCBEC4"/>
@@ -3439,6 +4114,7 @@
         </w:rPr>
         <w:t xml:space="preserve">return </w:t>
       </w:r>
+      <w:proofErr w:type="spellStart"/>
       <w:r>
         <w:rPr>
           <w:color w:val="C77DBB"/>
@@ -3446,6 +4122,7 @@
         </w:rPr>
         <w:t>middleName</w:t>
       </w:r>
+      <w:proofErr w:type="spellEnd"/>
       <w:r>
         <w:rPr>
           <w:color w:val="BCBEC4"/>
@@ -3483,6 +4160,7 @@
         </w:rPr>
         <w:t xml:space="preserve">public void </w:t>
       </w:r>
+      <w:proofErr w:type="spellStart"/>
       <w:r>
         <w:rPr>
           <w:color w:val="56A8F5"/>
@@ -3490,12 +4168,29 @@
         </w:rPr>
         <w:t>setMiddleName</w:t>
       </w:r>
-      <w:r>
-        <w:rPr>
-          <w:color w:val="BCBEC4"/>
-          <w:lang w:val="en-US"/>
-        </w:rPr>
-        <w:t>(String middleName) {</w:t>
+      <w:proofErr w:type="spellEnd"/>
+      <w:r>
+        <w:rPr>
+          <w:color w:val="BCBEC4"/>
+          <w:lang w:val="en-US"/>
+        </w:rPr>
+        <w:t xml:space="preserve">(String </w:t>
+      </w:r>
+      <w:proofErr w:type="spellStart"/>
+      <w:r>
+        <w:rPr>
+          <w:color w:val="BCBEC4"/>
+          <w:lang w:val="en-US"/>
+        </w:rPr>
+        <w:t>middleName</w:t>
+      </w:r>
+      <w:proofErr w:type="spellEnd"/>
+      <w:r>
+        <w:rPr>
+          <w:color w:val="BCBEC4"/>
+          <w:lang w:val="en-US"/>
+        </w:rPr>
+        <w:t>) {</w:t>
       </w:r>
       <w:r>
         <w:rPr>
@@ -3505,6 +4200,7 @@
         <w:br/>
         <w:t xml:space="preserve">        </w:t>
       </w:r>
+      <w:proofErr w:type="spellStart"/>
       <w:r>
         <w:rPr>
           <w:color w:val="CF8E6D"/>
@@ -3524,14 +4220,38 @@
           <w:color w:val="C77DBB"/>
           <w:lang w:val="en-US"/>
         </w:rPr>
-        <w:t xml:space="preserve">middleName </w:t>
-      </w:r>
-      <w:r>
-        <w:rPr>
-          <w:color w:val="BCBEC4"/>
-          <w:lang w:val="en-US"/>
-        </w:rPr>
-        <w:t>= middleName;</w:t>
+        <w:t>middleName</w:t>
+      </w:r>
+      <w:proofErr w:type="spellEnd"/>
+      <w:r>
+        <w:rPr>
+          <w:color w:val="C77DBB"/>
+          <w:lang w:val="en-US"/>
+        </w:rPr>
+        <w:t xml:space="preserve"> </w:t>
+      </w:r>
+      <w:r>
+        <w:rPr>
+          <w:color w:val="BCBEC4"/>
+          <w:lang w:val="en-US"/>
+        </w:rPr>
+        <w:t xml:space="preserve">= </w:t>
+      </w:r>
+      <w:proofErr w:type="spellStart"/>
+      <w:r>
+        <w:rPr>
+          <w:color w:val="BCBEC4"/>
+          <w:lang w:val="en-US"/>
+        </w:rPr>
+        <w:t>middleName</w:t>
+      </w:r>
+      <w:proofErr w:type="spellEnd"/>
+      <w:r>
+        <w:rPr>
+          <w:color w:val="BCBEC4"/>
+          <w:lang w:val="en-US"/>
+        </w:rPr>
+        <w:t>;</w:t>
       </w:r>
       <w:r>
         <w:rPr>
@@ -3553,7 +4273,106 @@
           <w:color w:val="BCBEC4"/>
           <w:lang w:val="en-US"/>
         </w:rPr>
+        <w:br/>
+        <w:t xml:space="preserve">    </w:t>
+      </w:r>
+      <w:r>
+        <w:rPr>
+          <w:color w:val="CF8E6D"/>
+          <w:lang w:val="en-US"/>
+        </w:rPr>
+        <w:t xml:space="preserve">public </w:t>
+      </w:r>
+      <w:proofErr w:type="spellStart"/>
+      <w:r>
+        <w:rPr>
+          <w:color w:val="CF8E6D"/>
+          <w:lang w:val="en-US"/>
+        </w:rPr>
+        <w:t>int</w:t>
+      </w:r>
+      <w:proofErr w:type="spellEnd"/>
+      <w:r>
+        <w:rPr>
+          <w:color w:val="CF8E6D"/>
+          <w:lang w:val="en-US"/>
+        </w:rPr>
+        <w:t xml:space="preserve"> </w:t>
+      </w:r>
+      <w:proofErr w:type="spellStart"/>
+      <w:r>
+        <w:rPr>
+          <w:color w:val="56A8F5"/>
+          <w:lang w:val="en-US"/>
+        </w:rPr>
+        <w:t>getCardNumber</w:t>
+      </w:r>
+      <w:proofErr w:type="spellEnd"/>
+      <w:r>
+        <w:rPr>
+          <w:color w:val="BCBEC4"/>
+          <w:lang w:val="en-US"/>
+        </w:rPr>
+        <w:t>() {</w:t>
+      </w:r>
+      <w:r>
+        <w:rPr>
+          <w:color w:val="BCBEC4"/>
+          <w:lang w:val="en-US"/>
+        </w:rPr>
+        <w:br/>
+      </w:r>
+      <w:r>
+        <w:rPr>
+          <w:color w:val="BCBEC4"/>
+          <w:lang w:val="en-US"/>
+        </w:rPr>
         <w:lastRenderedPageBreak/>
+        <w:t xml:space="preserve">        </w:t>
+      </w:r>
+      <w:r>
+        <w:rPr>
+          <w:color w:val="CF8E6D"/>
+          <w:lang w:val="en-US"/>
+        </w:rPr>
+        <w:t xml:space="preserve">return </w:t>
+      </w:r>
+      <w:proofErr w:type="spellStart"/>
+      <w:r>
+        <w:rPr>
+          <w:color w:val="C77DBB"/>
+          <w:lang w:val="en-US"/>
+        </w:rPr>
+        <w:t>cardNumber</w:t>
+      </w:r>
+      <w:proofErr w:type="spellEnd"/>
+      <w:r>
+        <w:rPr>
+          <w:color w:val="BCBEC4"/>
+          <w:lang w:val="en-US"/>
+        </w:rPr>
+        <w:t>;</w:t>
+      </w:r>
+      <w:r>
+        <w:rPr>
+          <w:color w:val="BCBEC4"/>
+          <w:lang w:val="en-US"/>
+        </w:rPr>
+        <w:br/>
+        <w:t xml:space="preserve">    }</w:t>
+      </w:r>
+      <w:r>
+        <w:rPr>
+          <w:color w:val="BCBEC4"/>
+          <w:lang w:val="en-US"/>
+        </w:rPr>
+        <w:br/>
+      </w:r>
+      <w:r>
+        <w:rPr>
+          <w:color w:val="BCBEC4"/>
+          <w:lang w:val="en-US"/>
+        </w:rPr>
         <w:br/>
         <w:t xml:space="preserve">    </w:t>
       </w:r>
@@ -3562,21 +4381,1199 @@
           <w:color w:val="CF8E6D"/>
           <w:lang w:val="en-US"/>
         </w:rPr>
-        <w:t xml:space="preserve">public int </w:t>
-      </w:r>
+        <w:t xml:space="preserve">public void </w:t>
+      </w:r>
+      <w:proofErr w:type="spellStart"/>
       <w:r>
         <w:rPr>
           <w:color w:val="56A8F5"/>
           <w:lang w:val="en-US"/>
         </w:rPr>
+        <w:t>setCardNumber</w:t>
+      </w:r>
+      <w:proofErr w:type="spellEnd"/>
+      <w:r>
+        <w:rPr>
+          <w:color w:val="BCBEC4"/>
+          <w:lang w:val="en-US"/>
+        </w:rPr>
+        <w:t>(</w:t>
+      </w:r>
+      <w:proofErr w:type="spellStart"/>
+      <w:r>
+        <w:rPr>
+          <w:color w:val="CF8E6D"/>
+          <w:lang w:val="en-US"/>
+        </w:rPr>
+        <w:t>int</w:t>
+      </w:r>
+      <w:proofErr w:type="spellEnd"/>
+      <w:r>
+        <w:rPr>
+          <w:color w:val="CF8E6D"/>
+          <w:lang w:val="en-US"/>
+        </w:rPr>
+        <w:t xml:space="preserve"> </w:t>
+      </w:r>
+      <w:proofErr w:type="spellStart"/>
+      <w:r>
+        <w:rPr>
+          <w:color w:val="BCBEC4"/>
+          <w:lang w:val="en-US"/>
+        </w:rPr>
+        <w:t>cardNumber</w:t>
+      </w:r>
+      <w:proofErr w:type="spellEnd"/>
+      <w:r>
+        <w:rPr>
+          <w:color w:val="BCBEC4"/>
+          <w:lang w:val="en-US"/>
+        </w:rPr>
+        <w:t>) {</w:t>
+      </w:r>
+      <w:r>
+        <w:rPr>
+          <w:color w:val="BCBEC4"/>
+          <w:lang w:val="en-US"/>
+        </w:rPr>
+        <w:br/>
+        <w:t xml:space="preserve">        </w:t>
+      </w:r>
+      <w:proofErr w:type="spellStart"/>
+      <w:r>
+        <w:rPr>
+          <w:color w:val="CF8E6D"/>
+          <w:lang w:val="en-US"/>
+        </w:rPr>
+        <w:t>this</w:t>
+      </w:r>
+      <w:r>
+        <w:rPr>
+          <w:color w:val="BCBEC4"/>
+          <w:lang w:val="en-US"/>
+        </w:rPr>
+        <w:t>.</w:t>
+      </w:r>
+      <w:r>
+        <w:rPr>
+          <w:color w:val="C77DBB"/>
+          <w:lang w:val="en-US"/>
+        </w:rPr>
+        <w:t>cardNumber</w:t>
+      </w:r>
+      <w:proofErr w:type="spellEnd"/>
+      <w:r>
+        <w:rPr>
+          <w:color w:val="C77DBB"/>
+          <w:lang w:val="en-US"/>
+        </w:rPr>
+        <w:t xml:space="preserve"> </w:t>
+      </w:r>
+      <w:r>
+        <w:rPr>
+          <w:color w:val="BCBEC4"/>
+          <w:lang w:val="en-US"/>
+        </w:rPr>
+        <w:t xml:space="preserve">= </w:t>
+      </w:r>
+      <w:proofErr w:type="spellStart"/>
+      <w:r>
+        <w:rPr>
+          <w:color w:val="BCBEC4"/>
+          <w:lang w:val="en-US"/>
+        </w:rPr>
+        <w:t>cardNumber</w:t>
+      </w:r>
+      <w:proofErr w:type="spellEnd"/>
+      <w:r>
+        <w:rPr>
+          <w:color w:val="BCBEC4"/>
+          <w:lang w:val="en-US"/>
+        </w:rPr>
+        <w:t>;</w:t>
+      </w:r>
+      <w:r>
+        <w:rPr>
+          <w:color w:val="BCBEC4"/>
+          <w:lang w:val="en-US"/>
+        </w:rPr>
+        <w:br/>
+        <w:t xml:space="preserve">    }</w:t>
+      </w:r>
+      <w:r>
+        <w:rPr>
+          <w:color w:val="BCBEC4"/>
+          <w:lang w:val="en-US"/>
+        </w:rPr>
+        <w:br/>
+      </w:r>
+      <w:r>
+        <w:rPr>
+          <w:color w:val="BCBEC4"/>
+          <w:lang w:val="en-US"/>
+        </w:rPr>
+        <w:br/>
+        <w:t xml:space="preserve">    </w:t>
+      </w:r>
+      <w:r>
+        <w:rPr>
+          <w:color w:val="CF8E6D"/>
+          <w:lang w:val="en-US"/>
+        </w:rPr>
+        <w:t xml:space="preserve">public </w:t>
+      </w:r>
+      <w:proofErr w:type="spellStart"/>
+      <w:r>
+        <w:rPr>
+          <w:color w:val="CF8E6D"/>
+          <w:lang w:val="en-US"/>
+        </w:rPr>
+        <w:t>boolean</w:t>
+      </w:r>
+      <w:proofErr w:type="spellEnd"/>
+      <w:r>
+        <w:rPr>
+          <w:color w:val="CF8E6D"/>
+          <w:lang w:val="en-US"/>
+        </w:rPr>
+        <w:t xml:space="preserve"> </w:t>
+      </w:r>
+      <w:proofErr w:type="spellStart"/>
+      <w:r>
+        <w:rPr>
+          <w:color w:val="56A8F5"/>
+          <w:lang w:val="en-US"/>
+        </w:rPr>
+        <w:t>isFirstNameMore</w:t>
+      </w:r>
+      <w:proofErr w:type="spellEnd"/>
+      <w:r>
+        <w:rPr>
+          <w:color w:val="BCBEC4"/>
+          <w:lang w:val="en-US"/>
+        </w:rPr>
+        <w:t>(Customer customer) {</w:t>
+      </w:r>
+      <w:r>
+        <w:rPr>
+          <w:color w:val="BCBEC4"/>
+          <w:lang w:val="en-US"/>
+        </w:rPr>
+        <w:br/>
+        <w:t xml:space="preserve">        </w:t>
+      </w:r>
+      <w:r>
+        <w:rPr>
+          <w:color w:val="CF8E6D"/>
+          <w:lang w:val="en-US"/>
+        </w:rPr>
+        <w:t xml:space="preserve">return </w:t>
+      </w:r>
+      <w:proofErr w:type="spellStart"/>
+      <w:r>
+        <w:rPr>
+          <w:color w:val="CF8E6D"/>
+          <w:lang w:val="en-US"/>
+        </w:rPr>
+        <w:t>this</w:t>
+      </w:r>
+      <w:r>
+        <w:rPr>
+          <w:color w:val="BCBEC4"/>
+          <w:lang w:val="en-US"/>
+        </w:rPr>
+        <w:t>.</w:t>
+      </w:r>
+      <w:r>
+        <w:rPr>
+          <w:color w:val="C77DBB"/>
+          <w:lang w:val="en-US"/>
+        </w:rPr>
+        <w:t>firstName</w:t>
+      </w:r>
+      <w:r>
+        <w:rPr>
+          <w:color w:val="BCBEC4"/>
+          <w:lang w:val="en-US"/>
+        </w:rPr>
+        <w:t>.compareTo</w:t>
+      </w:r>
+      <w:proofErr w:type="spellEnd"/>
+      <w:r>
+        <w:rPr>
+          <w:color w:val="BCBEC4"/>
+          <w:lang w:val="en-US"/>
+        </w:rPr>
+        <w:t>(</w:t>
+      </w:r>
+      <w:proofErr w:type="spellStart"/>
+      <w:r>
+        <w:rPr>
+          <w:color w:val="BCBEC4"/>
+          <w:lang w:val="en-US"/>
+        </w:rPr>
+        <w:t>customer.</w:t>
+      </w:r>
+      <w:r>
+        <w:rPr>
+          <w:color w:val="C77DBB"/>
+          <w:lang w:val="en-US"/>
+        </w:rPr>
+        <w:t>firstName</w:t>
+      </w:r>
+      <w:proofErr w:type="spellEnd"/>
+      <w:r>
+        <w:rPr>
+          <w:color w:val="BCBEC4"/>
+          <w:lang w:val="en-US"/>
+        </w:rPr>
+        <w:t xml:space="preserve">) &gt; </w:t>
+      </w:r>
+      <w:r>
+        <w:rPr>
+          <w:color w:val="2AACB8"/>
+          <w:lang w:val="en-US"/>
+        </w:rPr>
+        <w:t>0</w:t>
+      </w:r>
+      <w:r>
+        <w:rPr>
+          <w:color w:val="BCBEC4"/>
+          <w:lang w:val="en-US"/>
+        </w:rPr>
+        <w:t>;</w:t>
+      </w:r>
+      <w:r>
+        <w:rPr>
+          <w:color w:val="BCBEC4"/>
+          <w:lang w:val="en-US"/>
+        </w:rPr>
+        <w:br/>
+        <w:t xml:space="preserve">    }</w:t>
+      </w:r>
+      <w:r>
+        <w:rPr>
+          <w:color w:val="BCBEC4"/>
+          <w:lang w:val="en-US"/>
+        </w:rPr>
+        <w:br/>
+      </w:r>
+      <w:r>
+        <w:rPr>
+          <w:color w:val="BCBEC4"/>
+          <w:lang w:val="en-US"/>
+        </w:rPr>
+        <w:br/>
+        <w:t xml:space="preserve">    </w:t>
+      </w:r>
+      <w:r>
+        <w:rPr>
+          <w:color w:val="CF8E6D"/>
+          <w:lang w:val="en-US"/>
+        </w:rPr>
+        <w:t xml:space="preserve">public </w:t>
+      </w:r>
+      <w:proofErr w:type="spellStart"/>
+      <w:r>
+        <w:rPr>
+          <w:color w:val="CF8E6D"/>
+          <w:lang w:val="en-US"/>
+        </w:rPr>
+        <w:t>boolean</w:t>
+      </w:r>
+      <w:proofErr w:type="spellEnd"/>
+      <w:r>
+        <w:rPr>
+          <w:color w:val="CF8E6D"/>
+          <w:lang w:val="en-US"/>
+        </w:rPr>
+        <w:t xml:space="preserve"> </w:t>
+      </w:r>
+      <w:proofErr w:type="spellStart"/>
+      <w:r>
+        <w:rPr>
+          <w:color w:val="56A8F5"/>
+          <w:lang w:val="en-US"/>
+        </w:rPr>
+        <w:t>isLastNameMore</w:t>
+      </w:r>
+      <w:proofErr w:type="spellEnd"/>
+      <w:r>
+        <w:rPr>
+          <w:color w:val="BCBEC4"/>
+          <w:lang w:val="en-US"/>
+        </w:rPr>
+        <w:t>(Customer customer) {</w:t>
+      </w:r>
+      <w:r>
+        <w:rPr>
+          <w:color w:val="BCBEC4"/>
+          <w:lang w:val="en-US"/>
+        </w:rPr>
+        <w:br/>
+        <w:t xml:space="preserve">        </w:t>
+      </w:r>
+      <w:r>
+        <w:rPr>
+          <w:color w:val="CF8E6D"/>
+          <w:lang w:val="en-US"/>
+        </w:rPr>
+        <w:t xml:space="preserve">return </w:t>
+      </w:r>
+      <w:proofErr w:type="spellStart"/>
+      <w:r>
+        <w:rPr>
+          <w:color w:val="CF8E6D"/>
+          <w:lang w:val="en-US"/>
+        </w:rPr>
+        <w:t>this</w:t>
+      </w:r>
+      <w:r>
+        <w:rPr>
+          <w:color w:val="BCBEC4"/>
+          <w:lang w:val="en-US"/>
+        </w:rPr>
+        <w:t>.</w:t>
+      </w:r>
+      <w:r>
+        <w:rPr>
+          <w:color w:val="C77DBB"/>
+          <w:lang w:val="en-US"/>
+        </w:rPr>
+        <w:t>lastName</w:t>
+      </w:r>
+      <w:r>
+        <w:rPr>
+          <w:color w:val="BCBEC4"/>
+          <w:lang w:val="en-US"/>
+        </w:rPr>
+        <w:t>.compareTo</w:t>
+      </w:r>
+      <w:proofErr w:type="spellEnd"/>
+      <w:r>
+        <w:rPr>
+          <w:color w:val="BCBEC4"/>
+          <w:lang w:val="en-US"/>
+        </w:rPr>
+        <w:t>(</w:t>
+      </w:r>
+      <w:proofErr w:type="spellStart"/>
+      <w:r>
+        <w:rPr>
+          <w:color w:val="BCBEC4"/>
+          <w:lang w:val="en-US"/>
+        </w:rPr>
+        <w:t>customer.</w:t>
+      </w:r>
+      <w:r>
+        <w:rPr>
+          <w:color w:val="C77DBB"/>
+          <w:lang w:val="en-US"/>
+        </w:rPr>
+        <w:t>lastName</w:t>
+      </w:r>
+      <w:proofErr w:type="spellEnd"/>
+      <w:r>
+        <w:rPr>
+          <w:color w:val="BCBEC4"/>
+          <w:lang w:val="en-US"/>
+        </w:rPr>
+        <w:t xml:space="preserve">) &gt; </w:t>
+      </w:r>
+      <w:r>
+        <w:rPr>
+          <w:color w:val="2AACB8"/>
+          <w:lang w:val="en-US"/>
+        </w:rPr>
+        <w:t>0</w:t>
+      </w:r>
+      <w:r>
+        <w:rPr>
+          <w:color w:val="BCBEC4"/>
+          <w:lang w:val="en-US"/>
+        </w:rPr>
+        <w:t>;</w:t>
+      </w:r>
+      <w:r>
+        <w:rPr>
+          <w:color w:val="BCBEC4"/>
+          <w:lang w:val="en-US"/>
+        </w:rPr>
+        <w:br/>
+        <w:t xml:space="preserve">    }</w:t>
+      </w:r>
+      <w:r>
+        <w:rPr>
+          <w:color w:val="BCBEC4"/>
+          <w:lang w:val="en-US"/>
+        </w:rPr>
+        <w:br/>
+      </w:r>
+      <w:r>
+        <w:rPr>
+          <w:color w:val="BCBEC4"/>
+          <w:lang w:val="en-US"/>
+        </w:rPr>
+        <w:br/>
+        <w:t xml:space="preserve">    </w:t>
+      </w:r>
+      <w:r>
+        <w:rPr>
+          <w:color w:val="CF8E6D"/>
+          <w:lang w:val="en-US"/>
+        </w:rPr>
+        <w:t xml:space="preserve">public </w:t>
+      </w:r>
+      <w:proofErr w:type="spellStart"/>
+      <w:r>
+        <w:rPr>
+          <w:color w:val="CF8E6D"/>
+          <w:lang w:val="en-US"/>
+        </w:rPr>
+        <w:t>boolean</w:t>
+      </w:r>
+      <w:proofErr w:type="spellEnd"/>
+      <w:r>
+        <w:rPr>
+          <w:color w:val="CF8E6D"/>
+          <w:lang w:val="en-US"/>
+        </w:rPr>
+        <w:t xml:space="preserve"> </w:t>
+      </w:r>
+      <w:proofErr w:type="spellStart"/>
+      <w:r>
+        <w:rPr>
+          <w:color w:val="56A8F5"/>
+          <w:lang w:val="en-US"/>
+        </w:rPr>
+        <w:t>isMiddleNameMore</w:t>
+      </w:r>
+      <w:proofErr w:type="spellEnd"/>
+      <w:r>
+        <w:rPr>
+          <w:color w:val="BCBEC4"/>
+          <w:lang w:val="en-US"/>
+        </w:rPr>
+        <w:t>(Customer customer) {</w:t>
+      </w:r>
+      <w:r>
+        <w:rPr>
+          <w:color w:val="BCBEC4"/>
+          <w:lang w:val="en-US"/>
+        </w:rPr>
+        <w:br/>
+        <w:t xml:space="preserve">        </w:t>
+      </w:r>
+      <w:r>
+        <w:rPr>
+          <w:color w:val="CF8E6D"/>
+          <w:lang w:val="en-US"/>
+        </w:rPr>
+        <w:t xml:space="preserve">return </w:t>
+      </w:r>
+      <w:proofErr w:type="spellStart"/>
+      <w:r>
+        <w:rPr>
+          <w:color w:val="CF8E6D"/>
+          <w:lang w:val="en-US"/>
+        </w:rPr>
+        <w:t>this</w:t>
+      </w:r>
+      <w:r>
+        <w:rPr>
+          <w:color w:val="BCBEC4"/>
+          <w:lang w:val="en-US"/>
+        </w:rPr>
+        <w:t>.</w:t>
+      </w:r>
+      <w:r>
+        <w:rPr>
+          <w:color w:val="C77DBB"/>
+          <w:lang w:val="en-US"/>
+        </w:rPr>
+        <w:t>middleName</w:t>
+      </w:r>
+      <w:r>
+        <w:rPr>
+          <w:color w:val="BCBEC4"/>
+          <w:lang w:val="en-US"/>
+        </w:rPr>
+        <w:t>.compareTo</w:t>
+      </w:r>
+      <w:proofErr w:type="spellEnd"/>
+      <w:r>
+        <w:rPr>
+          <w:color w:val="BCBEC4"/>
+          <w:lang w:val="en-US"/>
+        </w:rPr>
+        <w:t>(</w:t>
+      </w:r>
+      <w:proofErr w:type="spellStart"/>
+      <w:r>
+        <w:rPr>
+          <w:color w:val="BCBEC4"/>
+          <w:lang w:val="en-US"/>
+        </w:rPr>
+        <w:t>customer.</w:t>
+      </w:r>
+      <w:r>
+        <w:rPr>
+          <w:color w:val="C77DBB"/>
+          <w:lang w:val="en-US"/>
+        </w:rPr>
+        <w:t>middleName</w:t>
+      </w:r>
+      <w:proofErr w:type="spellEnd"/>
+      <w:r>
+        <w:rPr>
+          <w:color w:val="BCBEC4"/>
+          <w:lang w:val="en-US"/>
+        </w:rPr>
+        <w:t xml:space="preserve">) &gt; </w:t>
+      </w:r>
+      <w:r>
+        <w:rPr>
+          <w:color w:val="2AACB8"/>
+          <w:lang w:val="en-US"/>
+        </w:rPr>
+        <w:t>0</w:t>
+      </w:r>
+      <w:r>
+        <w:rPr>
+          <w:color w:val="BCBEC4"/>
+          <w:lang w:val="en-US"/>
+        </w:rPr>
+        <w:t>;</w:t>
+      </w:r>
+      <w:r>
+        <w:rPr>
+          <w:color w:val="BCBEC4"/>
+          <w:lang w:val="en-US"/>
+        </w:rPr>
+        <w:br/>
+        <w:t xml:space="preserve">    }</w:t>
+      </w:r>
+      <w:r>
+        <w:rPr>
+          <w:color w:val="BCBEC4"/>
+          <w:lang w:val="en-US"/>
+        </w:rPr>
+        <w:br/>
+      </w:r>
+      <w:r>
+        <w:rPr>
+          <w:color w:val="BCBEC4"/>
+          <w:lang w:val="en-US"/>
+        </w:rPr>
+        <w:br/>
+        <w:t xml:space="preserve">    </w:t>
+      </w:r>
+      <w:r>
+        <w:rPr>
+          <w:color w:val="CF8E6D"/>
+          <w:lang w:val="en-US"/>
+        </w:rPr>
+        <w:t xml:space="preserve">public </w:t>
+      </w:r>
+      <w:proofErr w:type="spellStart"/>
+      <w:r>
+        <w:rPr>
+          <w:color w:val="CF8E6D"/>
+          <w:lang w:val="en-US"/>
+        </w:rPr>
+        <w:t>boolean</w:t>
+      </w:r>
+      <w:proofErr w:type="spellEnd"/>
+      <w:r>
+        <w:rPr>
+          <w:color w:val="CF8E6D"/>
+          <w:lang w:val="en-US"/>
+        </w:rPr>
+        <w:t xml:space="preserve"> </w:t>
+      </w:r>
+      <w:proofErr w:type="spellStart"/>
+      <w:r>
+        <w:rPr>
+          <w:color w:val="56A8F5"/>
+          <w:lang w:val="en-US"/>
+        </w:rPr>
+        <w:t>isInInterval</w:t>
+      </w:r>
+      <w:proofErr w:type="spellEnd"/>
+      <w:r>
+        <w:rPr>
+          <w:color w:val="BCBEC4"/>
+          <w:lang w:val="en-US"/>
+        </w:rPr>
+        <w:t>(</w:t>
+      </w:r>
+      <w:proofErr w:type="spellStart"/>
+      <w:r>
+        <w:rPr>
+          <w:color w:val="CF8E6D"/>
+          <w:lang w:val="en-US"/>
+        </w:rPr>
+        <w:t>int</w:t>
+      </w:r>
+      <w:proofErr w:type="spellEnd"/>
+      <w:r>
+        <w:rPr>
+          <w:color w:val="CF8E6D"/>
+          <w:lang w:val="en-US"/>
+        </w:rPr>
+        <w:t xml:space="preserve"> </w:t>
+      </w:r>
+      <w:r>
+        <w:rPr>
+          <w:color w:val="BCBEC4"/>
+          <w:lang w:val="en-US"/>
+        </w:rPr>
+        <w:t xml:space="preserve">from, </w:t>
+      </w:r>
+      <w:proofErr w:type="spellStart"/>
+      <w:r>
+        <w:rPr>
+          <w:color w:val="CF8E6D"/>
+          <w:lang w:val="en-US"/>
+        </w:rPr>
+        <w:t>int</w:t>
+      </w:r>
+      <w:proofErr w:type="spellEnd"/>
+      <w:r>
+        <w:rPr>
+          <w:color w:val="CF8E6D"/>
+          <w:lang w:val="en-US"/>
+        </w:rPr>
+        <w:t xml:space="preserve"> </w:t>
+      </w:r>
+      <w:r>
+        <w:rPr>
+          <w:color w:val="BCBEC4"/>
+          <w:lang w:val="en-US"/>
+        </w:rPr>
+        <w:t>to) {</w:t>
+      </w:r>
+      <w:r>
+        <w:rPr>
+          <w:color w:val="BCBEC4"/>
+          <w:lang w:val="en-US"/>
+        </w:rPr>
+        <w:br/>
+        <w:t xml:space="preserve">        </w:t>
+      </w:r>
+      <w:r>
+        <w:rPr>
+          <w:color w:val="CF8E6D"/>
+          <w:lang w:val="en-US"/>
+        </w:rPr>
+        <w:t xml:space="preserve">return </w:t>
+      </w:r>
+      <w:proofErr w:type="spellStart"/>
+      <w:r>
+        <w:rPr>
+          <w:color w:val="CF8E6D"/>
+          <w:lang w:val="en-US"/>
+        </w:rPr>
+        <w:t>this</w:t>
+      </w:r>
+      <w:r>
+        <w:rPr>
+          <w:color w:val="BCBEC4"/>
+          <w:lang w:val="en-US"/>
+        </w:rPr>
+        <w:t>.</w:t>
+      </w:r>
+      <w:r>
+        <w:rPr>
+          <w:color w:val="C77DBB"/>
+          <w:lang w:val="en-US"/>
+        </w:rPr>
+        <w:t>cardNumber</w:t>
+      </w:r>
+      <w:proofErr w:type="spellEnd"/>
+      <w:r>
+        <w:rPr>
+          <w:color w:val="C77DBB"/>
+          <w:lang w:val="en-US"/>
+        </w:rPr>
+        <w:t xml:space="preserve"> </w:t>
+      </w:r>
+      <w:r>
+        <w:rPr>
+          <w:color w:val="BCBEC4"/>
+          <w:lang w:val="en-US"/>
+        </w:rPr>
+        <w:t xml:space="preserve">&gt; from &amp;&amp; </w:t>
+      </w:r>
+      <w:proofErr w:type="spellStart"/>
+      <w:r>
+        <w:rPr>
+          <w:color w:val="CF8E6D"/>
+          <w:lang w:val="en-US"/>
+        </w:rPr>
+        <w:t>this</w:t>
+      </w:r>
+      <w:r>
+        <w:rPr>
+          <w:color w:val="BCBEC4"/>
+          <w:lang w:val="en-US"/>
+        </w:rPr>
+        <w:t>.</w:t>
+      </w:r>
+      <w:r>
+        <w:rPr>
+          <w:color w:val="C77DBB"/>
+          <w:lang w:val="en-US"/>
+        </w:rPr>
+        <w:t>cardNumber</w:t>
+      </w:r>
+      <w:proofErr w:type="spellEnd"/>
+      <w:r>
+        <w:rPr>
+          <w:color w:val="C77DBB"/>
+          <w:lang w:val="en-US"/>
+        </w:rPr>
+        <w:t xml:space="preserve"> </w:t>
+      </w:r>
+      <w:r>
+        <w:rPr>
+          <w:color w:val="BCBEC4"/>
+          <w:lang w:val="en-US"/>
+        </w:rPr>
+        <w:t>&lt; to;</w:t>
+      </w:r>
+      <w:r>
+        <w:rPr>
+          <w:color w:val="BCBEC4"/>
+          <w:lang w:val="en-US"/>
+        </w:rPr>
+        <w:br/>
+        <w:t xml:space="preserve">    }</w:t>
+      </w:r>
+      <w:r>
+        <w:rPr>
+          <w:color w:val="BCBEC4"/>
+          <w:lang w:val="en-US"/>
+        </w:rPr>
+        <w:br/>
+      </w:r>
+      <w:r>
+        <w:rPr>
+          <w:color w:val="BCBEC4"/>
+          <w:lang w:val="en-US"/>
+        </w:rPr>
+        <w:br/>
+        <w:t xml:space="preserve">    </w:t>
+      </w:r>
+      <w:r>
+        <w:rPr>
+          <w:color w:val="CF8E6D"/>
+          <w:lang w:val="en-US"/>
+        </w:rPr>
+        <w:t xml:space="preserve">public </w:t>
+      </w:r>
+      <w:r>
+        <w:rPr>
+          <w:color w:val="BCBEC4"/>
+          <w:lang w:val="en-US"/>
+        </w:rPr>
+        <w:t xml:space="preserve">String </w:t>
+      </w:r>
+      <w:r>
+        <w:rPr>
+          <w:color w:val="56A8F5"/>
+          <w:lang w:val="en-US"/>
+        </w:rPr>
+        <w:t>show</w:t>
+      </w:r>
+      <w:r>
+        <w:rPr>
+          <w:color w:val="BCBEC4"/>
+          <w:lang w:val="en-US"/>
+        </w:rPr>
+        <w:t>() {</w:t>
+      </w:r>
+      <w:r>
+        <w:rPr>
+          <w:color w:val="BCBEC4"/>
+          <w:lang w:val="en-US"/>
+        </w:rPr>
+        <w:br/>
+        <w:t xml:space="preserve">        </w:t>
+      </w:r>
+      <w:r>
+        <w:rPr>
+          <w:color w:val="CF8E6D"/>
+          <w:lang w:val="en-US"/>
+        </w:rPr>
+        <w:t xml:space="preserve">return </w:t>
+      </w:r>
+      <w:r>
+        <w:rPr>
+          <w:color w:val="6AAB73"/>
+          <w:lang w:val="en-US"/>
+        </w:rPr>
+        <w:t xml:space="preserve">"----Customer----" </w:t>
+      </w:r>
+      <w:r>
+        <w:rPr>
+          <w:color w:val="BCBEC4"/>
+          <w:lang w:val="en-US"/>
+        </w:rPr>
+        <w:t>+</w:t>
+      </w:r>
+      <w:r>
+        <w:rPr>
+          <w:color w:val="BCBEC4"/>
+          <w:lang w:val="en-US"/>
+        </w:rPr>
+        <w:br/>
+        <w:t xml:space="preserve">                </w:t>
+      </w:r>
+      <w:r>
+        <w:rPr>
+          <w:color w:val="6AAB73"/>
+          <w:lang w:val="en-US"/>
+        </w:rPr>
+        <w:t>'</w:t>
+      </w:r>
+      <w:r>
+        <w:rPr>
+          <w:color w:val="CF8E6D"/>
+          <w:lang w:val="en-US"/>
+        </w:rPr>
+        <w:t>\n</w:t>
+      </w:r>
+      <w:r>
+        <w:rPr>
+          <w:color w:val="6AAB73"/>
+          <w:lang w:val="en-US"/>
+        </w:rPr>
+        <w:t xml:space="preserve">' </w:t>
+      </w:r>
+      <w:r>
+        <w:rPr>
+          <w:color w:val="BCBEC4"/>
+          <w:lang w:val="en-US"/>
+        </w:rPr>
+        <w:t>+</w:t>
+      </w:r>
+      <w:r>
+        <w:rPr>
+          <w:color w:val="BCBEC4"/>
+          <w:lang w:val="en-US"/>
+        </w:rPr>
+        <w:br/>
+        <w:t xml:space="preserve">                </w:t>
+      </w:r>
+      <w:proofErr w:type="spellStart"/>
+      <w:r>
+        <w:rPr>
+          <w:color w:val="BCBEC4"/>
+          <w:lang w:val="en-US"/>
+        </w:rPr>
+        <w:t>getLastName</w:t>
+      </w:r>
+      <w:proofErr w:type="spellEnd"/>
+      <w:r>
+        <w:rPr>
+          <w:color w:val="BCBEC4"/>
+          <w:lang w:val="en-US"/>
+        </w:rPr>
+        <w:t>() +</w:t>
+      </w:r>
+      <w:r>
+        <w:rPr>
+          <w:color w:val="BCBEC4"/>
+          <w:lang w:val="en-US"/>
+        </w:rPr>
+        <w:br/>
+        <w:t xml:space="preserve">                </w:t>
+      </w:r>
+      <w:r>
+        <w:rPr>
+          <w:color w:val="6AAB73"/>
+          <w:lang w:val="en-US"/>
+        </w:rPr>
+        <w:t>'</w:t>
+      </w:r>
+      <w:r>
+        <w:rPr>
+          <w:color w:val="CF8E6D"/>
+          <w:lang w:val="en-US"/>
+        </w:rPr>
+        <w:t>\n</w:t>
+      </w:r>
+      <w:r>
+        <w:rPr>
+          <w:color w:val="6AAB73"/>
+          <w:lang w:val="en-US"/>
+        </w:rPr>
+        <w:t xml:space="preserve">' </w:t>
+      </w:r>
+      <w:r>
+        <w:rPr>
+          <w:color w:val="BCBEC4"/>
+          <w:lang w:val="en-US"/>
+        </w:rPr>
+        <w:t>+</w:t>
+      </w:r>
+      <w:r>
+        <w:rPr>
+          <w:color w:val="BCBEC4"/>
+          <w:lang w:val="en-US"/>
+        </w:rPr>
+        <w:br/>
+        <w:t xml:space="preserve">                </w:t>
+      </w:r>
+      <w:proofErr w:type="spellStart"/>
+      <w:r>
+        <w:rPr>
+          <w:color w:val="BCBEC4"/>
+          <w:lang w:val="en-US"/>
+        </w:rPr>
+        <w:t>getFirstName</w:t>
+      </w:r>
+      <w:proofErr w:type="spellEnd"/>
+      <w:r>
+        <w:rPr>
+          <w:color w:val="BCBEC4"/>
+          <w:lang w:val="en-US"/>
+        </w:rPr>
+        <w:t>() +</w:t>
+      </w:r>
+      <w:r>
+        <w:rPr>
+          <w:color w:val="BCBEC4"/>
+          <w:lang w:val="en-US"/>
+        </w:rPr>
+        <w:br/>
+        <w:t xml:space="preserve">                </w:t>
+      </w:r>
+      <w:r>
+        <w:rPr>
+          <w:color w:val="6AAB73"/>
+          <w:lang w:val="en-US"/>
+        </w:rPr>
+        <w:t>'</w:t>
+      </w:r>
+      <w:r>
+        <w:rPr>
+          <w:color w:val="CF8E6D"/>
+          <w:lang w:val="en-US"/>
+        </w:rPr>
+        <w:t>\n</w:t>
+      </w:r>
+      <w:r>
+        <w:rPr>
+          <w:color w:val="6AAB73"/>
+          <w:lang w:val="en-US"/>
+        </w:rPr>
+        <w:t xml:space="preserve">' </w:t>
+      </w:r>
+      <w:r>
+        <w:rPr>
+          <w:color w:val="BCBEC4"/>
+          <w:lang w:val="en-US"/>
+        </w:rPr>
+        <w:t>+</w:t>
+      </w:r>
+      <w:r>
+        <w:rPr>
+          <w:color w:val="BCBEC4"/>
+          <w:lang w:val="en-US"/>
+        </w:rPr>
+        <w:br/>
+        <w:t xml:space="preserve">                </w:t>
+      </w:r>
+      <w:proofErr w:type="spellStart"/>
+      <w:r>
+        <w:rPr>
+          <w:color w:val="BCBEC4"/>
+          <w:lang w:val="en-US"/>
+        </w:rPr>
+        <w:t>getMiddleName</w:t>
+      </w:r>
+      <w:proofErr w:type="spellEnd"/>
+      <w:r>
+        <w:rPr>
+          <w:color w:val="BCBEC4"/>
+          <w:lang w:val="en-US"/>
+        </w:rPr>
+        <w:t>() +</w:t>
+      </w:r>
+      <w:r>
+        <w:rPr>
+          <w:color w:val="BCBEC4"/>
+          <w:lang w:val="en-US"/>
+        </w:rPr>
+        <w:br/>
+        <w:t xml:space="preserve">                </w:t>
+      </w:r>
+      <w:r>
+        <w:rPr>
+          <w:color w:val="6AAB73"/>
+          <w:lang w:val="en-US"/>
+        </w:rPr>
+        <w:t>'</w:t>
+      </w:r>
+      <w:r>
+        <w:rPr>
+          <w:color w:val="CF8E6D"/>
+          <w:lang w:val="en-US"/>
+        </w:rPr>
+        <w:t>\n</w:t>
+      </w:r>
+      <w:r>
+        <w:rPr>
+          <w:color w:val="6AAB73"/>
+          <w:lang w:val="en-US"/>
+        </w:rPr>
+        <w:t xml:space="preserve">' </w:t>
+      </w:r>
+      <w:r>
+        <w:rPr>
+          <w:color w:val="BCBEC4"/>
+          <w:lang w:val="en-US"/>
+        </w:rPr>
+        <w:t>+</w:t>
+      </w:r>
+      <w:r>
+        <w:rPr>
+          <w:color w:val="BCBEC4"/>
+          <w:lang w:val="en-US"/>
+        </w:rPr>
+        <w:br/>
+        <w:t xml:space="preserve">                </w:t>
+      </w:r>
+      <w:proofErr w:type="spellStart"/>
+      <w:r>
+        <w:rPr>
+          <w:color w:val="BCBEC4"/>
+          <w:lang w:val="en-US"/>
+        </w:rPr>
         <w:t>getCardNumber</w:t>
       </w:r>
-      <w:r>
-        <w:rPr>
-          <w:color w:val="BCBEC4"/>
-          <w:lang w:val="en-US"/>
-        </w:rPr>
-        <w:t>() {</w:t>
+      <w:proofErr w:type="spellEnd"/>
+      <w:r>
+        <w:rPr>
+          <w:color w:val="BCBEC4"/>
+          <w:lang w:val="en-US"/>
+        </w:rPr>
+        <w:t>() +</w:t>
+      </w:r>
+      <w:r>
+        <w:rPr>
+          <w:color w:val="BCBEC4"/>
+          <w:lang w:val="en-US"/>
+        </w:rPr>
+        <w:br/>
+        <w:t xml:space="preserve">                </w:t>
+      </w:r>
+      <w:r>
+        <w:rPr>
+          <w:color w:val="6AAB73"/>
+          <w:lang w:val="en-US"/>
+        </w:rPr>
+        <w:t>'</w:t>
+      </w:r>
+      <w:r>
+        <w:rPr>
+          <w:color w:val="CF8E6D"/>
+          <w:lang w:val="en-US"/>
+        </w:rPr>
+        <w:t>\n</w:t>
+      </w:r>
+      <w:r>
+        <w:rPr>
+          <w:color w:val="6AAB73"/>
+          <w:lang w:val="en-US"/>
+        </w:rPr>
+        <w:t>'</w:t>
+      </w:r>
+      <w:r>
+        <w:rPr>
+          <w:color w:val="BCBEC4"/>
+          <w:lang w:val="en-US"/>
+        </w:rPr>
+        <w:t>;</w:t>
+      </w:r>
+      <w:r>
+        <w:rPr>
+          <w:color w:val="BCBEC4"/>
+          <w:lang w:val="en-US"/>
+        </w:rPr>
+        <w:br/>
+        <w:t xml:space="preserve">    }</w:t>
+      </w:r>
+      <w:r>
+        <w:rPr>
+          <w:color w:val="BCBEC4"/>
+          <w:lang w:val="en-US"/>
+        </w:rPr>
+        <w:br/>
+      </w:r>
+      <w:r>
+        <w:rPr>
+          <w:color w:val="BCBEC4"/>
+          <w:lang w:val="en-US"/>
+        </w:rPr>
+        <w:br/>
+        <w:t xml:space="preserve">    </w:t>
+      </w:r>
+      <w:r>
+        <w:rPr>
+          <w:color w:val="B3AE60"/>
+          <w:lang w:val="en-US"/>
+        </w:rPr>
+        <w:t>@Override</w:t>
+      </w:r>
+      <w:r>
+        <w:rPr>
+          <w:color w:val="B3AE60"/>
+          <w:lang w:val="en-US"/>
+        </w:rPr>
+        <w:br/>
+        <w:t xml:space="preserve">    </w:t>
+      </w:r>
+      <w:r>
+        <w:rPr>
+          <w:color w:val="CF8E6D"/>
+          <w:lang w:val="en-US"/>
+        </w:rPr>
+        <w:t xml:space="preserve">public </w:t>
+      </w:r>
+      <w:proofErr w:type="spellStart"/>
+      <w:r>
+        <w:rPr>
+          <w:color w:val="CF8E6D"/>
+          <w:lang w:val="en-US"/>
+        </w:rPr>
+        <w:t>int</w:t>
+      </w:r>
+      <w:proofErr w:type="spellEnd"/>
+      <w:r>
+        <w:rPr>
+          <w:color w:val="CF8E6D"/>
+          <w:lang w:val="en-US"/>
+        </w:rPr>
+        <w:t xml:space="preserve"> </w:t>
+      </w:r>
+      <w:proofErr w:type="spellStart"/>
+      <w:r>
+        <w:rPr>
+          <w:color w:val="56A8F5"/>
+          <w:lang w:val="en-US"/>
+        </w:rPr>
+        <w:t>compareTo</w:t>
+      </w:r>
+      <w:proofErr w:type="spellEnd"/>
+      <w:r>
+        <w:rPr>
+          <w:color w:val="BCBEC4"/>
+          <w:lang w:val="en-US"/>
+        </w:rPr>
+        <w:t>(Customer o) {</w:t>
       </w:r>
       <w:r>
         <w:rPr>
@@ -3593,19 +5590,65 @@
         </w:rPr>
         <w:t xml:space="preserve">return </w:t>
       </w:r>
+      <w:proofErr w:type="spellStart"/>
+      <w:r>
+        <w:rPr>
+          <w:color w:val="CF8E6D"/>
+          <w:lang w:val="en-US"/>
+        </w:rPr>
+        <w:t>this</w:t>
+      </w:r>
+      <w:r>
+        <w:rPr>
+          <w:color w:val="BCBEC4"/>
+          <w:lang w:val="en-US"/>
+        </w:rPr>
+        <w:t>.</w:t>
+      </w:r>
       <w:r>
         <w:rPr>
           <w:color w:val="C77DBB"/>
           <w:lang w:val="en-US"/>
         </w:rPr>
-        <w:t>cardNumber</w:t>
-      </w:r>
-      <w:r>
-        <w:rPr>
-          <w:color w:val="BCBEC4"/>
-          <w:lang w:val="en-US"/>
-        </w:rPr>
-        <w:t>;</w:t>
+        <w:t>lastName</w:t>
+      </w:r>
+      <w:r>
+        <w:rPr>
+          <w:color w:val="BCBEC4"/>
+          <w:lang w:val="en-US"/>
+        </w:rPr>
+        <w:t>.compareTo</w:t>
+      </w:r>
+      <w:proofErr w:type="spellEnd"/>
+      <w:r>
+        <w:rPr>
+          <w:color w:val="BCBEC4"/>
+          <w:lang w:val="en-US"/>
+        </w:rPr>
+        <w:t>(</w:t>
+      </w:r>
+      <w:proofErr w:type="spellStart"/>
+      <w:r>
+        <w:rPr>
+          <w:color w:val="BCBEC4"/>
+          <w:lang w:val="en-US"/>
+        </w:rPr>
+        <w:t>o.</w:t>
+      </w:r>
+      <w:r>
+        <w:rPr>
+          <w:color w:val="C77DBB"/>
+          <w:lang w:val="en-US"/>
+        </w:rPr>
+        <w:t>lastName</w:t>
+      </w:r>
+      <w:proofErr w:type="spellEnd"/>
+      <w:r>
+        <w:rPr>
+          <w:color w:val="BCBEC4"/>
+          <w:lang w:val="en-US"/>
+        </w:rPr>
+        <w:t>);</w:t>
       </w:r>
       <w:r>
         <w:rPr>
@@ -3621,963 +5664,9 @@
           <w:lang w:val="en-US"/>
         </w:rPr>
         <w:br/>
-      </w:r>
-      <w:r>
-        <w:rPr>
-          <w:color w:val="BCBEC4"/>
-          <w:lang w:val="en-US"/>
-        </w:rPr>
-        <w:br/>
-        <w:t xml:space="preserve">    </w:t>
-      </w:r>
-      <w:r>
-        <w:rPr>
-          <w:color w:val="CF8E6D"/>
-          <w:lang w:val="en-US"/>
-        </w:rPr>
-        <w:t xml:space="preserve">public void </w:t>
-      </w:r>
-      <w:r>
-        <w:rPr>
-          <w:color w:val="56A8F5"/>
-          <w:lang w:val="en-US"/>
-        </w:rPr>
-        <w:t>setCardNumber</w:t>
-      </w:r>
-      <w:r>
-        <w:rPr>
-          <w:color w:val="BCBEC4"/>
-          <w:lang w:val="en-US"/>
-        </w:rPr>
-        <w:t>(</w:t>
-      </w:r>
-      <w:r>
-        <w:rPr>
-          <w:color w:val="CF8E6D"/>
-          <w:lang w:val="en-US"/>
-        </w:rPr>
-        <w:t xml:space="preserve">int </w:t>
-      </w:r>
-      <w:r>
-        <w:rPr>
-          <w:color w:val="BCBEC4"/>
-          <w:lang w:val="en-US"/>
-        </w:rPr>
-        <w:t>cardNumber) {</w:t>
-      </w:r>
-      <w:r>
-        <w:rPr>
-          <w:color w:val="BCBEC4"/>
-          <w:lang w:val="en-US"/>
-        </w:rPr>
-        <w:br/>
-        <w:t xml:space="preserve">        </w:t>
-      </w:r>
-      <w:r>
-        <w:rPr>
-          <w:color w:val="CF8E6D"/>
-          <w:lang w:val="en-US"/>
-        </w:rPr>
-        <w:t>this</w:t>
-      </w:r>
-      <w:r>
-        <w:rPr>
-          <w:color w:val="BCBEC4"/>
-          <w:lang w:val="en-US"/>
-        </w:rPr>
-        <w:t>.</w:t>
-      </w:r>
-      <w:r>
-        <w:rPr>
-          <w:color w:val="C77DBB"/>
-          <w:lang w:val="en-US"/>
-        </w:rPr>
-        <w:t xml:space="preserve">cardNumber </w:t>
-      </w:r>
-      <w:r>
-        <w:rPr>
-          <w:color w:val="BCBEC4"/>
-          <w:lang w:val="en-US"/>
-        </w:rPr>
-        <w:t>= cardNumber;</w:t>
-      </w:r>
-      <w:r>
-        <w:rPr>
-          <w:color w:val="BCBEC4"/>
-          <w:lang w:val="en-US"/>
-        </w:rPr>
-        <w:br/>
-        <w:t xml:space="preserve">    }</w:t>
-      </w:r>
-      <w:r>
-        <w:rPr>
-          <w:color w:val="BCBEC4"/>
-          <w:lang w:val="en-US"/>
-        </w:rPr>
-        <w:br/>
-      </w:r>
-      <w:r>
-        <w:rPr>
-          <w:color w:val="BCBEC4"/>
-          <w:lang w:val="en-US"/>
-        </w:rPr>
-        <w:br/>
-        <w:t xml:space="preserve">    </w:t>
-      </w:r>
-      <w:r>
-        <w:rPr>
-          <w:color w:val="CF8E6D"/>
-          <w:lang w:val="en-US"/>
-        </w:rPr>
-        <w:t xml:space="preserve">public boolean </w:t>
-      </w:r>
-      <w:r>
-        <w:rPr>
-          <w:color w:val="56A8F5"/>
-          <w:lang w:val="en-US"/>
-        </w:rPr>
-        <w:t>isFirstNameMore</w:t>
-      </w:r>
-      <w:r>
-        <w:rPr>
-          <w:color w:val="BCBEC4"/>
-          <w:lang w:val="en-US"/>
-        </w:rPr>
-        <w:t>(Customer customer) {</w:t>
-      </w:r>
-      <w:r>
-        <w:rPr>
-          <w:color w:val="BCBEC4"/>
-          <w:lang w:val="en-US"/>
-        </w:rPr>
-        <w:br/>
-        <w:t xml:space="preserve">        </w:t>
-      </w:r>
-      <w:r>
-        <w:rPr>
-          <w:color w:val="CF8E6D"/>
-          <w:lang w:val="en-US"/>
-        </w:rPr>
-        <w:t>return this</w:t>
-      </w:r>
-      <w:r>
-        <w:rPr>
-          <w:color w:val="BCBEC4"/>
-          <w:lang w:val="en-US"/>
-        </w:rPr>
-        <w:t>.</w:t>
-      </w:r>
-      <w:r>
-        <w:rPr>
-          <w:color w:val="C77DBB"/>
-          <w:lang w:val="en-US"/>
-        </w:rPr>
-        <w:t>firstName</w:t>
-      </w:r>
-      <w:r>
-        <w:rPr>
-          <w:color w:val="BCBEC4"/>
-          <w:lang w:val="en-US"/>
-        </w:rPr>
-        <w:t>.compareTo(customer.</w:t>
-      </w:r>
-      <w:r>
-        <w:rPr>
-          <w:color w:val="C77DBB"/>
-          <w:lang w:val="en-US"/>
-        </w:rPr>
-        <w:t>firstName</w:t>
-      </w:r>
-      <w:r>
-        <w:rPr>
-          <w:color w:val="BCBEC4"/>
-          <w:lang w:val="en-US"/>
-        </w:rPr>
-        <w:t xml:space="preserve">) &gt; </w:t>
-      </w:r>
-      <w:r>
-        <w:rPr>
-          <w:color w:val="2AACB8"/>
-          <w:lang w:val="en-US"/>
-        </w:rPr>
-        <w:t>0</w:t>
-      </w:r>
-      <w:r>
-        <w:rPr>
-          <w:color w:val="BCBEC4"/>
-          <w:lang w:val="en-US"/>
-        </w:rPr>
-        <w:t>;</w:t>
-      </w:r>
-      <w:r>
-        <w:rPr>
-          <w:color w:val="BCBEC4"/>
-          <w:lang w:val="en-US"/>
-        </w:rPr>
-        <w:br/>
-        <w:t xml:space="preserve">    }</w:t>
-      </w:r>
-      <w:r>
-        <w:rPr>
-          <w:color w:val="BCBEC4"/>
-          <w:lang w:val="en-US"/>
-        </w:rPr>
-        <w:br/>
-      </w:r>
-      <w:r>
-        <w:rPr>
-          <w:color w:val="BCBEC4"/>
-          <w:lang w:val="en-US"/>
-        </w:rPr>
-        <w:br/>
-        <w:t xml:space="preserve">    </w:t>
-      </w:r>
-      <w:r>
-        <w:rPr>
-          <w:color w:val="CF8E6D"/>
-          <w:lang w:val="en-US"/>
-        </w:rPr>
-        <w:t xml:space="preserve">public boolean </w:t>
-      </w:r>
-      <w:r>
-        <w:rPr>
-          <w:color w:val="56A8F5"/>
-          <w:lang w:val="en-US"/>
-        </w:rPr>
-        <w:t>isLastNameMore</w:t>
-      </w:r>
-      <w:r>
-        <w:rPr>
-          <w:color w:val="BCBEC4"/>
-          <w:lang w:val="en-US"/>
-        </w:rPr>
-        <w:t>(Customer customer) {</w:t>
-      </w:r>
-      <w:r>
-        <w:rPr>
-          <w:color w:val="BCBEC4"/>
-          <w:lang w:val="en-US"/>
-        </w:rPr>
-        <w:br/>
-        <w:t xml:space="preserve">        </w:t>
-      </w:r>
-      <w:r>
-        <w:rPr>
-          <w:color w:val="CF8E6D"/>
-          <w:lang w:val="en-US"/>
-        </w:rPr>
-        <w:t>return this</w:t>
-      </w:r>
-      <w:r>
-        <w:rPr>
-          <w:color w:val="BCBEC4"/>
-          <w:lang w:val="en-US"/>
-        </w:rPr>
-        <w:t>.</w:t>
-      </w:r>
-      <w:r>
-        <w:rPr>
-          <w:color w:val="C77DBB"/>
-          <w:lang w:val="en-US"/>
-        </w:rPr>
-        <w:t>lastName</w:t>
-      </w:r>
-      <w:r>
-        <w:rPr>
-          <w:color w:val="BCBEC4"/>
-          <w:lang w:val="en-US"/>
-        </w:rPr>
-        <w:t>.compareTo(customer.</w:t>
-      </w:r>
-      <w:r>
-        <w:rPr>
-          <w:color w:val="C77DBB"/>
-          <w:lang w:val="en-US"/>
-        </w:rPr>
-        <w:t>lastName</w:t>
-      </w:r>
-      <w:r>
-        <w:rPr>
-          <w:color w:val="BCBEC4"/>
-          <w:lang w:val="en-US"/>
-        </w:rPr>
-        <w:t xml:space="preserve">) &gt; </w:t>
-      </w:r>
-      <w:r>
-        <w:rPr>
-          <w:color w:val="2AACB8"/>
-          <w:lang w:val="en-US"/>
-        </w:rPr>
-        <w:t>0</w:t>
-      </w:r>
-      <w:r>
-        <w:rPr>
-          <w:color w:val="BCBEC4"/>
-          <w:lang w:val="en-US"/>
-        </w:rPr>
-        <w:t>;</w:t>
-      </w:r>
-      <w:r>
-        <w:rPr>
-          <w:color w:val="BCBEC4"/>
-          <w:lang w:val="en-US"/>
-        </w:rPr>
-        <w:br/>
-        <w:t xml:space="preserve">    }</w:t>
-      </w:r>
-      <w:r>
-        <w:rPr>
-          <w:color w:val="BCBEC4"/>
-          <w:lang w:val="en-US"/>
-        </w:rPr>
-        <w:br/>
-      </w:r>
-      <w:r>
-        <w:rPr>
-          <w:color w:val="BCBEC4"/>
-          <w:lang w:val="en-US"/>
-        </w:rPr>
-        <w:br/>
-        <w:t xml:space="preserve">    </w:t>
-      </w:r>
-      <w:r>
-        <w:rPr>
-          <w:color w:val="CF8E6D"/>
-          <w:lang w:val="en-US"/>
-        </w:rPr>
-        <w:t xml:space="preserve">public boolean </w:t>
-      </w:r>
-      <w:r>
-        <w:rPr>
-          <w:color w:val="56A8F5"/>
-          <w:lang w:val="en-US"/>
-        </w:rPr>
-        <w:t>isMiddleNameMore</w:t>
-      </w:r>
-      <w:r>
-        <w:rPr>
-          <w:color w:val="BCBEC4"/>
-          <w:lang w:val="en-US"/>
-        </w:rPr>
-        <w:t>(Customer customer) {</w:t>
-      </w:r>
-      <w:r>
-        <w:rPr>
-          <w:color w:val="BCBEC4"/>
-          <w:lang w:val="en-US"/>
-        </w:rPr>
-        <w:br/>
-        <w:t xml:space="preserve">        </w:t>
-      </w:r>
-      <w:r>
-        <w:rPr>
-          <w:color w:val="CF8E6D"/>
-          <w:lang w:val="en-US"/>
-        </w:rPr>
-        <w:t>return this</w:t>
-      </w:r>
-      <w:r>
-        <w:rPr>
-          <w:color w:val="BCBEC4"/>
-          <w:lang w:val="en-US"/>
-        </w:rPr>
-        <w:t>.</w:t>
-      </w:r>
-      <w:r>
-        <w:rPr>
-          <w:color w:val="C77DBB"/>
-          <w:lang w:val="en-US"/>
-        </w:rPr>
-        <w:t>middleName</w:t>
-      </w:r>
-      <w:r>
-        <w:rPr>
-          <w:color w:val="BCBEC4"/>
-          <w:lang w:val="en-US"/>
-        </w:rPr>
-        <w:t>.compareTo(customer.</w:t>
-      </w:r>
-      <w:r>
-        <w:rPr>
-          <w:color w:val="C77DBB"/>
-          <w:lang w:val="en-US"/>
-        </w:rPr>
-        <w:t>middleName</w:t>
-      </w:r>
-      <w:r>
-        <w:rPr>
-          <w:color w:val="BCBEC4"/>
-          <w:lang w:val="en-US"/>
-        </w:rPr>
-        <w:t xml:space="preserve">) &gt; </w:t>
-      </w:r>
-      <w:r>
-        <w:rPr>
-          <w:color w:val="2AACB8"/>
-          <w:lang w:val="en-US"/>
-        </w:rPr>
-        <w:t>0</w:t>
-      </w:r>
-      <w:r>
-        <w:rPr>
-          <w:color w:val="BCBEC4"/>
-          <w:lang w:val="en-US"/>
-        </w:rPr>
-        <w:t>;</w:t>
-      </w:r>
-      <w:r>
-        <w:rPr>
-          <w:color w:val="BCBEC4"/>
-          <w:lang w:val="en-US"/>
-        </w:rPr>
-        <w:br/>
-        <w:t xml:space="preserve">    }</w:t>
-      </w:r>
-      <w:r>
-        <w:rPr>
-          <w:color w:val="BCBEC4"/>
-          <w:lang w:val="en-US"/>
-        </w:rPr>
-        <w:br/>
-      </w:r>
-      <w:r>
-        <w:rPr>
-          <w:color w:val="BCBEC4"/>
-          <w:lang w:val="en-US"/>
-        </w:rPr>
-        <w:br/>
-        <w:t xml:space="preserve">    </w:t>
-      </w:r>
-      <w:r>
-        <w:rPr>
-          <w:color w:val="CF8E6D"/>
-          <w:lang w:val="en-US"/>
-        </w:rPr>
-        <w:t xml:space="preserve">public boolean </w:t>
-      </w:r>
-      <w:r>
-        <w:rPr>
-          <w:color w:val="56A8F5"/>
-          <w:lang w:val="en-US"/>
-        </w:rPr>
-        <w:t>isInInterval</w:t>
-      </w:r>
-      <w:r>
-        <w:rPr>
-          <w:color w:val="BCBEC4"/>
-          <w:lang w:val="en-US"/>
-        </w:rPr>
-        <w:t>(</w:t>
-      </w:r>
-      <w:r>
-        <w:rPr>
-          <w:color w:val="CF8E6D"/>
-          <w:lang w:val="en-US"/>
-        </w:rPr>
-        <w:t xml:space="preserve">int </w:t>
-      </w:r>
-      <w:r>
-        <w:rPr>
-          <w:color w:val="BCBEC4"/>
-          <w:lang w:val="en-US"/>
-        </w:rPr>
-        <w:t xml:space="preserve">from, </w:t>
-      </w:r>
-      <w:r>
-        <w:rPr>
-          <w:color w:val="CF8E6D"/>
-          <w:lang w:val="en-US"/>
-        </w:rPr>
-        <w:t xml:space="preserve">int </w:t>
-      </w:r>
-      <w:r>
-        <w:rPr>
-          <w:color w:val="BCBEC4"/>
-          <w:lang w:val="en-US"/>
-        </w:rPr>
-        <w:t>to) {</w:t>
-      </w:r>
-      <w:r>
-        <w:rPr>
-          <w:color w:val="BCBEC4"/>
-          <w:lang w:val="en-US"/>
-        </w:rPr>
-        <w:br/>
-        <w:t xml:space="preserve">        </w:t>
-      </w:r>
-      <w:r>
-        <w:rPr>
-          <w:color w:val="CF8E6D"/>
-          <w:lang w:val="en-US"/>
-        </w:rPr>
-        <w:t>return this</w:t>
-      </w:r>
-      <w:r>
-        <w:rPr>
-          <w:color w:val="BCBEC4"/>
-          <w:lang w:val="en-US"/>
-        </w:rPr>
-        <w:t>.</w:t>
-      </w:r>
-      <w:r>
-        <w:rPr>
-          <w:color w:val="C77DBB"/>
-          <w:lang w:val="en-US"/>
-        </w:rPr>
-        <w:t xml:space="preserve">cardNumber </w:t>
-      </w:r>
-      <w:r>
-        <w:rPr>
-          <w:color w:val="BCBEC4"/>
-          <w:lang w:val="en-US"/>
-        </w:rPr>
-        <w:t xml:space="preserve">&gt; from &amp;&amp; </w:t>
-      </w:r>
-      <w:r>
-        <w:rPr>
-          <w:color w:val="CF8E6D"/>
-          <w:lang w:val="en-US"/>
-        </w:rPr>
-        <w:t>this</w:t>
-      </w:r>
-      <w:r>
-        <w:rPr>
-          <w:color w:val="BCBEC4"/>
-          <w:lang w:val="en-US"/>
-        </w:rPr>
-        <w:t>.</w:t>
-      </w:r>
-      <w:r>
-        <w:rPr>
-          <w:color w:val="C77DBB"/>
-          <w:lang w:val="en-US"/>
-        </w:rPr>
-        <w:t xml:space="preserve">cardNumber </w:t>
-      </w:r>
-      <w:r>
-        <w:rPr>
-          <w:color w:val="BCBEC4"/>
-          <w:lang w:val="en-US"/>
-        </w:rPr>
-        <w:t>&lt; to;</w:t>
-      </w:r>
-      <w:r>
-        <w:rPr>
-          <w:color w:val="BCBEC4"/>
-          <w:lang w:val="en-US"/>
-        </w:rPr>
-        <w:br/>
-        <w:t xml:space="preserve">    }</w:t>
-      </w:r>
-      <w:r>
-        <w:rPr>
-          <w:color w:val="BCBEC4"/>
-          <w:lang w:val="en-US"/>
-        </w:rPr>
-        <w:br/>
-      </w:r>
-      <w:r>
-        <w:rPr>
-          <w:color w:val="BCBEC4"/>
-          <w:lang w:val="en-US"/>
-        </w:rPr>
-        <w:br/>
-        <w:t xml:space="preserve">    </w:t>
-      </w:r>
-      <w:r>
-        <w:rPr>
-          <w:color w:val="CF8E6D"/>
-          <w:lang w:val="en-US"/>
-        </w:rPr>
-        <w:t xml:space="preserve">public </w:t>
-      </w:r>
-      <w:r>
-        <w:rPr>
-          <w:color w:val="BCBEC4"/>
-          <w:lang w:val="en-US"/>
-        </w:rPr>
-        <w:t xml:space="preserve">String </w:t>
-      </w:r>
-      <w:r>
-        <w:rPr>
-          <w:color w:val="56A8F5"/>
-          <w:lang w:val="en-US"/>
-        </w:rPr>
-        <w:t>show</w:t>
-      </w:r>
-      <w:r>
-        <w:rPr>
-          <w:color w:val="BCBEC4"/>
-          <w:lang w:val="en-US"/>
-        </w:rPr>
-        <w:t>() {</w:t>
-      </w:r>
-      <w:r>
-        <w:rPr>
-          <w:color w:val="BCBEC4"/>
-          <w:lang w:val="en-US"/>
-        </w:rPr>
-        <w:br/>
-        <w:t xml:space="preserve">        </w:t>
-      </w:r>
-      <w:r>
-        <w:rPr>
-          <w:color w:val="CF8E6D"/>
-          <w:lang w:val="en-US"/>
-        </w:rPr>
-        <w:t xml:space="preserve">return </w:t>
-      </w:r>
-      <w:r>
-        <w:rPr>
-          <w:color w:val="6AAB73"/>
-          <w:lang w:val="en-US"/>
-        </w:rPr>
-        <w:t xml:space="preserve">"----Customer----" </w:t>
-      </w:r>
-      <w:r>
-        <w:rPr>
-          <w:color w:val="BCBEC4"/>
-          <w:lang w:val="en-US"/>
-        </w:rPr>
-        <w:t>+</w:t>
-      </w:r>
-      <w:r>
-        <w:rPr>
-          <w:color w:val="BCBEC4"/>
-          <w:lang w:val="en-US"/>
-        </w:rPr>
-        <w:br/>
-        <w:t xml:space="preserve">                </w:t>
-      </w:r>
-      <w:r>
-        <w:rPr>
-          <w:color w:val="6AAB73"/>
-          <w:lang w:val="en-US"/>
-        </w:rPr>
-        <w:t>'</w:t>
-      </w:r>
-      <w:r>
-        <w:rPr>
-          <w:color w:val="CF8E6D"/>
-          <w:lang w:val="en-US"/>
-        </w:rPr>
-        <w:t>\n</w:t>
-      </w:r>
-      <w:r>
-        <w:rPr>
-          <w:color w:val="6AAB73"/>
-          <w:lang w:val="en-US"/>
-        </w:rPr>
-        <w:t xml:space="preserve">' </w:t>
-      </w:r>
-      <w:r>
-        <w:rPr>
-          <w:color w:val="BCBEC4"/>
-          <w:lang w:val="en-US"/>
-        </w:rPr>
-        <w:t>+</w:t>
-      </w:r>
-      <w:r>
-        <w:rPr>
-          <w:color w:val="BCBEC4"/>
-          <w:lang w:val="en-US"/>
-        </w:rPr>
-        <w:br/>
-        <w:t xml:space="preserve">                getLastName() +</w:t>
-      </w:r>
-      <w:r>
-        <w:rPr>
-          <w:color w:val="BCBEC4"/>
-          <w:lang w:val="en-US"/>
-        </w:rPr>
-        <w:br/>
-        <w:t xml:space="preserve">                </w:t>
-      </w:r>
-      <w:r>
-        <w:rPr>
-          <w:color w:val="6AAB73"/>
-          <w:lang w:val="en-US"/>
-        </w:rPr>
-        <w:t>'</w:t>
-      </w:r>
-      <w:r>
-        <w:rPr>
-          <w:color w:val="CF8E6D"/>
-          <w:lang w:val="en-US"/>
-        </w:rPr>
-        <w:t>\n</w:t>
-      </w:r>
-      <w:r>
-        <w:rPr>
-          <w:color w:val="6AAB73"/>
-          <w:lang w:val="en-US"/>
-        </w:rPr>
-        <w:t xml:space="preserve">' </w:t>
-      </w:r>
-      <w:r>
-        <w:rPr>
-          <w:color w:val="BCBEC4"/>
-          <w:lang w:val="en-US"/>
-        </w:rPr>
-        <w:t>+</w:t>
-      </w:r>
-      <w:r>
-        <w:rPr>
-          <w:color w:val="BCBEC4"/>
-          <w:lang w:val="en-US"/>
-        </w:rPr>
-        <w:br/>
-        <w:t xml:space="preserve">                getFirstName() +</w:t>
-      </w:r>
-      <w:r>
-        <w:rPr>
-          <w:color w:val="BCBEC4"/>
-          <w:lang w:val="en-US"/>
-        </w:rPr>
-        <w:br/>
-        <w:t xml:space="preserve">                </w:t>
-      </w:r>
-      <w:r>
-        <w:rPr>
-          <w:color w:val="6AAB73"/>
-          <w:lang w:val="en-US"/>
-        </w:rPr>
-        <w:t>'</w:t>
-      </w:r>
-      <w:r>
-        <w:rPr>
-          <w:color w:val="CF8E6D"/>
-          <w:lang w:val="en-US"/>
-        </w:rPr>
-        <w:t>\n</w:t>
-      </w:r>
-      <w:r>
-        <w:rPr>
-          <w:color w:val="6AAB73"/>
-          <w:lang w:val="en-US"/>
-        </w:rPr>
-        <w:t xml:space="preserve">' </w:t>
-      </w:r>
-      <w:r>
-        <w:rPr>
-          <w:color w:val="BCBEC4"/>
-          <w:lang w:val="en-US"/>
-        </w:rPr>
-        <w:t>+</w:t>
-      </w:r>
-      <w:r>
-        <w:rPr>
-          <w:color w:val="BCBEC4"/>
-          <w:lang w:val="en-US"/>
-        </w:rPr>
-        <w:br/>
-        <w:t xml:space="preserve">                getMiddleName() +</w:t>
-      </w:r>
-      <w:r>
-        <w:rPr>
-          <w:color w:val="BCBEC4"/>
-          <w:lang w:val="en-US"/>
-        </w:rPr>
-        <w:br/>
-        <w:t xml:space="preserve">                </w:t>
-      </w:r>
-      <w:r>
-        <w:rPr>
-          <w:color w:val="6AAB73"/>
-          <w:lang w:val="en-US"/>
-        </w:rPr>
-        <w:t>'</w:t>
-      </w:r>
-      <w:r>
-        <w:rPr>
-          <w:color w:val="CF8E6D"/>
-          <w:lang w:val="en-US"/>
-        </w:rPr>
-        <w:t>\n</w:t>
-      </w:r>
-      <w:r>
-        <w:rPr>
-          <w:color w:val="6AAB73"/>
-          <w:lang w:val="en-US"/>
-        </w:rPr>
-        <w:t xml:space="preserve">' </w:t>
-      </w:r>
-      <w:r>
-        <w:rPr>
-          <w:color w:val="BCBEC4"/>
-          <w:lang w:val="en-US"/>
-        </w:rPr>
-        <w:t>+</w:t>
-      </w:r>
-      <w:r>
-        <w:rPr>
-          <w:color w:val="BCBEC4"/>
-          <w:lang w:val="en-US"/>
-        </w:rPr>
-        <w:br/>
-        <w:t xml:space="preserve">                getCardNumber() +</w:t>
-      </w:r>
-      <w:r>
-        <w:rPr>
-          <w:color w:val="BCBEC4"/>
-          <w:lang w:val="en-US"/>
-        </w:rPr>
-        <w:br/>
-        <w:t xml:space="preserve">                </w:t>
-      </w:r>
-      <w:r>
-        <w:rPr>
-          <w:color w:val="6AAB73"/>
-          <w:lang w:val="en-US"/>
-        </w:rPr>
-        <w:t>'</w:t>
-      </w:r>
-      <w:r>
-        <w:rPr>
-          <w:color w:val="CF8E6D"/>
-          <w:lang w:val="en-US"/>
-        </w:rPr>
-        <w:t>\n</w:t>
-      </w:r>
-      <w:r>
-        <w:rPr>
-          <w:color w:val="6AAB73"/>
-          <w:lang w:val="en-US"/>
-        </w:rPr>
-        <w:t>'</w:t>
-      </w:r>
-      <w:r>
-        <w:rPr>
-          <w:color w:val="BCBEC4"/>
-          <w:lang w:val="en-US"/>
-        </w:rPr>
-        <w:t>;</w:t>
-      </w:r>
-      <w:r>
-        <w:rPr>
-          <w:color w:val="BCBEC4"/>
-          <w:lang w:val="en-US"/>
-        </w:rPr>
-        <w:br/>
-        <w:t xml:space="preserve">    }</w:t>
-      </w:r>
-      <w:r>
-        <w:rPr>
-          <w:color w:val="BCBEC4"/>
-          <w:lang w:val="en-US"/>
-        </w:rPr>
-        <w:br/>
-      </w:r>
-      <w:r>
-        <w:rPr>
-          <w:color w:val="BCBEC4"/>
-          <w:lang w:val="en-US"/>
-        </w:rPr>
-        <w:br/>
-        <w:t xml:space="preserve">    </w:t>
-      </w:r>
-      <w:r>
-        <w:rPr>
-          <w:color w:val="B3AE60"/>
-          <w:lang w:val="en-US"/>
-        </w:rPr>
-        <w:t>@Override</w:t>
-      </w:r>
-      <w:r>
-        <w:rPr>
-          <w:color w:val="B3AE60"/>
-          <w:lang w:val="en-US"/>
-        </w:rPr>
-        <w:br/>
-        <w:t xml:space="preserve">    </w:t>
-      </w:r>
-      <w:r>
-        <w:rPr>
-          <w:color w:val="CF8E6D"/>
-          <w:lang w:val="en-US"/>
-        </w:rPr>
-        <w:t xml:space="preserve">public int </w:t>
-      </w:r>
-      <w:r>
-        <w:rPr>
-          <w:color w:val="56A8F5"/>
-          <w:lang w:val="en-US"/>
-        </w:rPr>
-        <w:t>compareTo</w:t>
-      </w:r>
-      <w:r>
-        <w:rPr>
-          <w:color w:val="BCBEC4"/>
-          <w:lang w:val="en-US"/>
-        </w:rPr>
-        <w:t>(Customer o) {</w:t>
-      </w:r>
-      <w:r>
-        <w:rPr>
-          <w:color w:val="BCBEC4"/>
-          <w:lang w:val="en-US"/>
-        </w:rPr>
-        <w:br/>
-        <w:t xml:space="preserve">        </w:t>
-      </w:r>
-      <w:r>
-        <w:rPr>
-          <w:color w:val="CF8E6D"/>
-          <w:lang w:val="en-US"/>
-        </w:rPr>
-        <w:t>return this</w:t>
-      </w:r>
-      <w:r>
-        <w:rPr>
-          <w:color w:val="BCBEC4"/>
-          <w:lang w:val="en-US"/>
-        </w:rPr>
-        <w:t>.</w:t>
-      </w:r>
-      <w:r>
-        <w:rPr>
-          <w:color w:val="C77DBB"/>
-          <w:lang w:val="en-US"/>
-        </w:rPr>
-        <w:t>lastName</w:t>
-      </w:r>
-      <w:r>
-        <w:rPr>
-          <w:color w:val="BCBEC4"/>
-          <w:lang w:val="en-US"/>
-        </w:rPr>
-        <w:t>.compareTo(o.</w:t>
-      </w:r>
-      <w:r>
-        <w:rPr>
-          <w:color w:val="C77DBB"/>
-          <w:lang w:val="en-US"/>
-        </w:rPr>
-        <w:t>lastName</w:t>
-      </w:r>
-      <w:r>
-        <w:rPr>
-          <w:color w:val="BCBEC4"/>
-          <w:lang w:val="en-US"/>
-        </w:rPr>
-        <w:t>);</w:t>
-      </w:r>
-      <w:r>
-        <w:rPr>
-          <w:color w:val="BCBEC4"/>
-          <w:lang w:val="en-US"/>
-        </w:rPr>
-        <w:br/>
-        <w:t xml:space="preserve">    }</w:t>
-      </w:r>
-      <w:r>
-        <w:rPr>
-          <w:color w:val="BCBEC4"/>
-          <w:lang w:val="en-US"/>
-        </w:rPr>
-        <w:br/>
         <w:t>}</w:t>
       </w:r>
+      <w:proofErr w:type="gramEnd"/>
     </w:p>
     <w:p>
       <w:pPr>
@@ -4609,8 +5698,10 @@
       <w:r>
         <w:rPr>
           <w:rFonts w:ascii="Times New Roman" w:hAnsi="Times New Roman" w:cs="Times New Roman"/>
-          <w:sz w:val="28"/>
-          <w:szCs w:val="28"/>
+          <w:noProof/>
+          <w:sz w:val="28"/>
+          <w:szCs w:val="28"/>
+          <w:lang w:eastAsia="ru-RU"/>
         </w:rPr>
         <w:lastRenderedPageBreak/>
         <w:drawing>
@@ -4662,8 +5753,10 @@
       <w:r>
         <w:rPr>
           <w:rFonts w:ascii="Times New Roman" w:hAnsi="Times New Roman" w:cs="Times New Roman"/>
-          <w:sz w:val="28"/>
-          <w:szCs w:val="28"/>
+          <w:noProof/>
+          <w:sz w:val="28"/>
+          <w:szCs w:val="28"/>
+          <w:lang w:eastAsia="ru-RU"/>
         </w:rPr>
         <w:lastRenderedPageBreak/>
         <w:drawing>
@@ -4715,8 +5808,10 @@
       <w:r>
         <w:rPr>
           <w:rFonts w:ascii="Times New Roman" w:hAnsi="Times New Roman" w:cs="Times New Roman"/>
-          <w:sz w:val="28"/>
-          <w:szCs w:val="28"/>
+          <w:noProof/>
+          <w:sz w:val="28"/>
+          <w:szCs w:val="28"/>
+          <w:lang w:eastAsia="ru-RU"/>
         </w:rPr>
         <w:lastRenderedPageBreak/>
         <w:drawing>
@@ -4769,8 +5864,10 @@
       <w:r>
         <w:rPr>
           <w:rFonts w:ascii="Times New Roman" w:hAnsi="Times New Roman" w:cs="Times New Roman"/>
-          <w:sz w:val="28"/>
-          <w:szCs w:val="28"/>
+          <w:noProof/>
+          <w:sz w:val="28"/>
+          <w:szCs w:val="28"/>
+          <w:lang w:eastAsia="ru-RU"/>
         </w:rPr>
         <w:drawing>
           <wp:inline distT="0" distB="0" distL="0" distR="0" wp14:anchorId="063BB927" wp14:editId="7EC57714">
@@ -4885,7 +5982,25 @@
           <w:sz w:val="28"/>
           <w:szCs w:val="28"/>
         </w:rPr>
-        <w:t>Для кадого поля есть геттер и сеттер:</w:t>
+        <w:t xml:space="preserve">Для </w:t>
+      </w:r>
+      <w:proofErr w:type="spellStart"/>
+      <w:r>
+        <w:rPr>
+          <w:rFonts w:ascii="Times New Roman" w:hAnsi="Times New Roman" w:cs="Times New Roman"/>
+          <w:sz w:val="28"/>
+          <w:szCs w:val="28"/>
+        </w:rPr>
+        <w:t>кадого</w:t>
+      </w:r>
+      <w:proofErr w:type="spellEnd"/>
+      <w:r>
+        <w:rPr>
+          <w:rFonts w:ascii="Times New Roman" w:hAnsi="Times New Roman" w:cs="Times New Roman"/>
+          <w:sz w:val="28"/>
+          <w:szCs w:val="28"/>
+        </w:rPr>
+        <w:t xml:space="preserve"> поля есть геттер и сеттер:</w:t>
       </w:r>
     </w:p>
     <w:p>
@@ -4914,6 +6029,7 @@
         </w:rPr>
         <w:t xml:space="preserve"> </w:t>
       </w:r>
+      <w:proofErr w:type="spellStart"/>
       <w:r>
         <w:rPr>
           <w:rFonts w:ascii="Times New Roman" w:hAnsi="Times New Roman" w:cs="Times New Roman"/>
@@ -4923,6 +6039,7 @@
         </w:rPr>
         <w:t>lastName</w:t>
       </w:r>
+      <w:proofErr w:type="spellEnd"/>
       <w:r>
         <w:rPr>
           <w:rFonts w:ascii="Times New Roman" w:hAnsi="Times New Roman" w:cs="Times New Roman"/>
@@ -4947,6 +6064,7 @@
         </w:rPr>
         <w:t xml:space="preserve"> </w:t>
       </w:r>
+      <w:proofErr w:type="spellStart"/>
       <w:r>
         <w:rPr>
           <w:rFonts w:ascii="Times New Roman" w:hAnsi="Times New Roman" w:cs="Times New Roman"/>
@@ -4956,6 +6074,7 @@
         </w:rPr>
         <w:t>getLastName</w:t>
       </w:r>
+      <w:proofErr w:type="spellEnd"/>
       <w:r>
         <w:rPr>
           <w:rFonts w:ascii="Times New Roman" w:hAnsi="Times New Roman" w:cs="Times New Roman"/>
@@ -4980,6 +6099,7 @@
         </w:rPr>
         <w:t xml:space="preserve"> </w:t>
       </w:r>
+      <w:proofErr w:type="spellStart"/>
       <w:r>
         <w:rPr>
           <w:rFonts w:ascii="Times New Roman" w:hAnsi="Times New Roman" w:cs="Times New Roman"/>
@@ -4989,6 +6109,7 @@
         </w:rPr>
         <w:t>setLastName</w:t>
       </w:r>
+      <w:proofErr w:type="spellEnd"/>
     </w:p>
     <w:p>
       <w:pPr>
@@ -4997,7 +6118,6 @@
           <w:rFonts w:ascii="Times New Roman" w:hAnsi="Times New Roman" w:cs="Times New Roman"/>
           <w:sz w:val="28"/>
           <w:szCs w:val="28"/>
-          <w:lang w:val="en-US"/>
         </w:rPr>
       </w:pPr>
       <w:r>
@@ -5013,7 +6133,6 @@
           <w:rFonts w:ascii="Times New Roman" w:hAnsi="Times New Roman" w:cs="Times New Roman"/>
           <w:sz w:val="28"/>
           <w:szCs w:val="28"/>
-          <w:lang w:val="en-US"/>
         </w:rPr>
         <w:t xml:space="preserve"> </w:t>
       </w:r>
@@ -5023,57 +6142,32 @@
           <w:sz w:val="28"/>
           <w:szCs w:val="28"/>
         </w:rPr>
-        <w:t>п</w:t>
-      </w:r>
-      <w:r>
-        <w:rPr>
-          <w:rFonts w:ascii="Times New Roman" w:hAnsi="Times New Roman" w:cs="Times New Roman"/>
-          <w:sz w:val="28"/>
-          <w:szCs w:val="28"/>
-        </w:rPr>
-        <w:t>ол</w:t>
-      </w:r>
-      <w:r>
-        <w:rPr>
-          <w:rFonts w:ascii="Times New Roman" w:hAnsi="Times New Roman" w:cs="Times New Roman"/>
-          <w:sz w:val="28"/>
-          <w:szCs w:val="28"/>
-        </w:rPr>
-        <w:t>я</w:t>
-      </w:r>
-      <w:r>
-        <w:rPr>
-          <w:rFonts w:ascii="Times New Roman" w:hAnsi="Times New Roman" w:cs="Times New Roman"/>
-          <w:sz w:val="28"/>
-          <w:szCs w:val="28"/>
-          <w:lang w:val="en-US"/>
+        <w:t>поля</w:t>
+      </w:r>
+      <w:r>
+        <w:rPr>
+          <w:rFonts w:ascii="Times New Roman" w:hAnsi="Times New Roman" w:cs="Times New Roman"/>
+          <w:sz w:val="28"/>
+          <w:szCs w:val="28"/>
         </w:rPr>
         <w:t xml:space="preserve"> </w:t>
       </w:r>
-      <w:r>
-        <w:rPr>
-          <w:rFonts w:ascii="Times New Roman" w:hAnsi="Times New Roman" w:cs="Times New Roman"/>
-          <w:sz w:val="28"/>
-          <w:szCs w:val="28"/>
-          <w:lang w:val="en-US"/>
-        </w:rPr>
-        <w:t>first</w:t>
-      </w:r>
-      <w:r>
-        <w:rPr>
-          <w:rFonts w:ascii="Times New Roman" w:hAnsi="Times New Roman" w:cs="Times New Roman"/>
-          <w:sz w:val="28"/>
-          <w:szCs w:val="28"/>
-          <w:lang w:val="en-US"/>
-        </w:rPr>
-        <w:t>Name</w:t>
-      </w:r>
-      <w:r>
-        <w:rPr>
-          <w:rFonts w:ascii="Times New Roman" w:hAnsi="Times New Roman" w:cs="Times New Roman"/>
-          <w:sz w:val="28"/>
-          <w:szCs w:val="28"/>
-          <w:lang w:val="en-US"/>
+      <w:proofErr w:type="spellStart"/>
+      <w:r>
+        <w:rPr>
+          <w:rFonts w:ascii="Times New Roman" w:hAnsi="Times New Roman" w:cs="Times New Roman"/>
+          <w:sz w:val="28"/>
+          <w:szCs w:val="28"/>
+          <w:lang w:val="en-US"/>
+        </w:rPr>
+        <w:t>firstName</w:t>
+      </w:r>
+      <w:proofErr w:type="spellEnd"/>
+      <w:r>
+        <w:rPr>
+          <w:rFonts w:ascii="Times New Roman" w:hAnsi="Times New Roman" w:cs="Times New Roman"/>
+          <w:sz w:val="28"/>
+          <w:szCs w:val="28"/>
         </w:rPr>
         <w:t xml:space="preserve"> </w:t>
       </w:r>
@@ -5090,43 +6184,25 @@
           <w:rFonts w:ascii="Times New Roman" w:hAnsi="Times New Roman" w:cs="Times New Roman"/>
           <w:sz w:val="28"/>
           <w:szCs w:val="28"/>
-          <w:lang w:val="en-US"/>
         </w:rPr>
         <w:t xml:space="preserve"> </w:t>
       </w:r>
-      <w:r>
-        <w:rPr>
-          <w:rFonts w:ascii="Times New Roman" w:hAnsi="Times New Roman" w:cs="Times New Roman"/>
-          <w:sz w:val="28"/>
-          <w:szCs w:val="28"/>
-          <w:lang w:val="en-US"/>
-        </w:rPr>
-        <w:t>get</w:t>
-      </w:r>
-      <w:r>
-        <w:rPr>
-          <w:rFonts w:ascii="Times New Roman" w:hAnsi="Times New Roman" w:cs="Times New Roman"/>
-          <w:sz w:val="28"/>
-          <w:szCs w:val="28"/>
-          <w:lang w:val="en-US"/>
-        </w:rPr>
-        <w:t>First</w:t>
-      </w:r>
-      <w:r>
-        <w:rPr>
-          <w:rFonts w:ascii="Times New Roman" w:hAnsi="Times New Roman" w:cs="Times New Roman"/>
-          <w:sz w:val="28"/>
-          <w:szCs w:val="28"/>
-          <w:lang w:val="en-US"/>
-        </w:rPr>
-        <w:t>Name</w:t>
-      </w:r>
-      <w:r>
-        <w:rPr>
-          <w:rFonts w:ascii="Times New Roman" w:hAnsi="Times New Roman" w:cs="Times New Roman"/>
-          <w:sz w:val="28"/>
-          <w:szCs w:val="28"/>
-          <w:lang w:val="en-US"/>
+      <w:proofErr w:type="spellStart"/>
+      <w:r>
+        <w:rPr>
+          <w:rFonts w:ascii="Times New Roman" w:hAnsi="Times New Roman" w:cs="Times New Roman"/>
+          <w:sz w:val="28"/>
+          <w:szCs w:val="28"/>
+          <w:lang w:val="en-US"/>
+        </w:rPr>
+        <w:t>getFirstName</w:t>
+      </w:r>
+      <w:proofErr w:type="spellEnd"/>
+      <w:r>
+        <w:rPr>
+          <w:rFonts w:ascii="Times New Roman" w:hAnsi="Times New Roman" w:cs="Times New Roman"/>
+          <w:sz w:val="28"/>
+          <w:szCs w:val="28"/>
         </w:rPr>
         <w:t xml:space="preserve"> </w:t>
       </w:r>
@@ -5143,37 +6219,20 @@
           <w:rFonts w:ascii="Times New Roman" w:hAnsi="Times New Roman" w:cs="Times New Roman"/>
           <w:sz w:val="28"/>
           <w:szCs w:val="28"/>
-          <w:lang w:val="en-US"/>
         </w:rPr>
         <w:t xml:space="preserve"> </w:t>
       </w:r>
-      <w:r>
-        <w:rPr>
-          <w:rFonts w:ascii="Times New Roman" w:hAnsi="Times New Roman" w:cs="Times New Roman"/>
-          <w:sz w:val="28"/>
-          <w:szCs w:val="28"/>
-          <w:lang w:val="en-US"/>
-        </w:rPr>
-        <w:t>set</w:t>
-      </w:r>
-      <w:r>
-        <w:rPr>
-          <w:rFonts w:ascii="Times New Roman" w:hAnsi="Times New Roman" w:cs="Times New Roman"/>
-          <w:sz w:val="28"/>
-          <w:szCs w:val="28"/>
-          <w:lang w:val="en-US"/>
-        </w:rPr>
-        <w:t>First</w:t>
-      </w:r>
-      <w:r>
-        <w:rPr>
-          <w:rFonts w:ascii="Times New Roman" w:hAnsi="Times New Roman" w:cs="Times New Roman"/>
-          <w:sz w:val="28"/>
-          <w:szCs w:val="28"/>
-          <w:lang w:val="en-US"/>
-        </w:rPr>
-        <w:t>Name</w:t>
-      </w:r>
+      <w:proofErr w:type="spellStart"/>
+      <w:r>
+        <w:rPr>
+          <w:rFonts w:ascii="Times New Roman" w:hAnsi="Times New Roman" w:cs="Times New Roman"/>
+          <w:sz w:val="28"/>
+          <w:szCs w:val="28"/>
+          <w:lang w:val="en-US"/>
+        </w:rPr>
+        <w:t>setFirstName</w:t>
+      </w:r>
+      <w:proofErr w:type="spellEnd"/>
     </w:p>
     <w:p>
       <w:pPr>
@@ -5208,23 +6267,7 @@
           <w:sz w:val="28"/>
           <w:szCs w:val="28"/>
         </w:rPr>
-        <w:t>п</w:t>
-      </w:r>
-      <w:r>
-        <w:rPr>
-          <w:rFonts w:ascii="Times New Roman" w:hAnsi="Times New Roman" w:cs="Times New Roman"/>
-          <w:sz w:val="28"/>
-          <w:szCs w:val="28"/>
-        </w:rPr>
-        <w:t>ол</w:t>
-      </w:r>
-      <w:r>
-        <w:rPr>
-          <w:rFonts w:ascii="Times New Roman" w:hAnsi="Times New Roman" w:cs="Times New Roman"/>
-          <w:sz w:val="28"/>
-          <w:szCs w:val="28"/>
-        </w:rPr>
-        <w:t>я</w:t>
+        <w:t>поля</w:t>
       </w:r>
       <w:r>
         <w:rPr>
@@ -5235,24 +6278,17 @@
         </w:rPr>
         <w:t xml:space="preserve"> </w:t>
       </w:r>
-      <w:r>
-        <w:rPr>
-          <w:rFonts w:ascii="Times New Roman" w:hAnsi="Times New Roman" w:cs="Times New Roman"/>
-          <w:sz w:val="28"/>
-          <w:szCs w:val="28"/>
-          <w:lang w:val="en-US"/>
-        </w:rPr>
-        <w:t>middle</w:t>
-      </w:r>
-      <w:r>
-        <w:rPr>
-          <w:rFonts w:ascii="Times New Roman" w:hAnsi="Times New Roman" w:cs="Times New Roman"/>
-          <w:sz w:val="28"/>
-          <w:szCs w:val="28"/>
-          <w:lang w:val="en-US"/>
-        </w:rPr>
-        <w:t>Name</w:t>
-      </w:r>
+      <w:proofErr w:type="spellStart"/>
+      <w:r>
+        <w:rPr>
+          <w:rFonts w:ascii="Times New Roman" w:hAnsi="Times New Roman" w:cs="Times New Roman"/>
+          <w:sz w:val="28"/>
+          <w:szCs w:val="28"/>
+          <w:lang w:val="en-US"/>
+        </w:rPr>
+        <w:t>middleName</w:t>
+      </w:r>
+      <w:proofErr w:type="spellEnd"/>
       <w:r>
         <w:rPr>
           <w:rFonts w:ascii="Times New Roman" w:hAnsi="Times New Roman" w:cs="Times New Roman"/>
@@ -5279,33 +6315,17 @@
         </w:rPr>
         <w:t xml:space="preserve"> </w:t>
       </w:r>
-      <w:r>
-        <w:rPr>
-          <w:rFonts w:ascii="Times New Roman" w:hAnsi="Times New Roman" w:cs="Times New Roman"/>
-          <w:sz w:val="28"/>
-          <w:szCs w:val="28"/>
-          <w:lang w:val="en-US"/>
-        </w:rPr>
-        <w:t>get</w:t>
-      </w:r>
-      <w:r>
-        <w:rPr>
-          <w:rFonts w:ascii="Times New Roman" w:hAnsi="Times New Roman" w:cs="Times New Roman"/>
-          <w:sz w:val="28"/>
-          <w:szCs w:val="28"/>
-          <w:lang w:val="en-US"/>
-        </w:rPr>
-        <w:t>Middle</w:t>
-      </w:r>
-      <w:r>
-        <w:rPr>
-          <w:rFonts w:ascii="Times New Roman" w:hAnsi="Times New Roman" w:cs="Times New Roman"/>
-          <w:sz w:val="28"/>
-          <w:szCs w:val="28"/>
-          <w:lang w:val="en-US"/>
-        </w:rPr>
-        <w:t>Name</w:t>
-      </w:r>
+      <w:proofErr w:type="spellStart"/>
+      <w:r>
+        <w:rPr>
+          <w:rFonts w:ascii="Times New Roman" w:hAnsi="Times New Roman" w:cs="Times New Roman"/>
+          <w:sz w:val="28"/>
+          <w:szCs w:val="28"/>
+          <w:lang w:val="en-US"/>
+        </w:rPr>
+        <w:t>getMiddleName</w:t>
+      </w:r>
+      <w:proofErr w:type="spellEnd"/>
       <w:r>
         <w:rPr>
           <w:rFonts w:ascii="Times New Roman" w:hAnsi="Times New Roman" w:cs="Times New Roman"/>
@@ -5332,33 +6352,17 @@
         </w:rPr>
         <w:t xml:space="preserve"> </w:t>
       </w:r>
-      <w:r>
-        <w:rPr>
-          <w:rFonts w:ascii="Times New Roman" w:hAnsi="Times New Roman" w:cs="Times New Roman"/>
-          <w:sz w:val="28"/>
-          <w:szCs w:val="28"/>
-          <w:lang w:val="en-US"/>
-        </w:rPr>
-        <w:t>set</w:t>
-      </w:r>
-      <w:r>
-        <w:rPr>
-          <w:rFonts w:ascii="Times New Roman" w:hAnsi="Times New Roman" w:cs="Times New Roman"/>
-          <w:sz w:val="28"/>
-          <w:szCs w:val="28"/>
-          <w:lang w:val="en-US"/>
-        </w:rPr>
-        <w:t>Middle</w:t>
-      </w:r>
-      <w:r>
-        <w:rPr>
-          <w:rFonts w:ascii="Times New Roman" w:hAnsi="Times New Roman" w:cs="Times New Roman"/>
-          <w:sz w:val="28"/>
-          <w:szCs w:val="28"/>
-          <w:lang w:val="en-US"/>
-        </w:rPr>
-        <w:t>Name</w:t>
-      </w:r>
+      <w:proofErr w:type="spellStart"/>
+      <w:r>
+        <w:rPr>
+          <w:rFonts w:ascii="Times New Roman" w:hAnsi="Times New Roman" w:cs="Times New Roman"/>
+          <w:sz w:val="28"/>
+          <w:szCs w:val="28"/>
+          <w:lang w:val="en-US"/>
+        </w:rPr>
+        <w:t>setMiddleName</w:t>
+      </w:r>
+      <w:proofErr w:type="spellEnd"/>
     </w:p>
     <w:p>
       <w:pPr>
@@ -5404,6 +6408,7 @@
         </w:rPr>
         <w:t xml:space="preserve"> </w:t>
       </w:r>
+      <w:proofErr w:type="spellStart"/>
       <w:r>
         <w:rPr>
           <w:rFonts w:ascii="Times New Roman" w:hAnsi="Times New Roman" w:cs="Times New Roman"/>
@@ -5413,6 +6418,7 @@
         </w:rPr>
         <w:t>cardNumber</w:t>
       </w:r>
+      <w:proofErr w:type="spellEnd"/>
       <w:r>
         <w:rPr>
           <w:rFonts w:ascii="Times New Roman" w:hAnsi="Times New Roman" w:cs="Times New Roman"/>
@@ -5439,14 +6445,25 @@
         </w:rPr>
         <w:t xml:space="preserve"> </w:t>
       </w:r>
-      <w:r>
-        <w:rPr>
-          <w:rFonts w:ascii="Times New Roman" w:hAnsi="Times New Roman" w:cs="Times New Roman"/>
-          <w:sz w:val="28"/>
-          <w:szCs w:val="28"/>
-          <w:lang w:val="en-US"/>
-        </w:rPr>
-        <w:t xml:space="preserve">getCardNumber </w:t>
+      <w:proofErr w:type="spellStart"/>
+      <w:r>
+        <w:rPr>
+          <w:rFonts w:ascii="Times New Roman" w:hAnsi="Times New Roman" w:cs="Times New Roman"/>
+          <w:sz w:val="28"/>
+          <w:szCs w:val="28"/>
+          <w:lang w:val="en-US"/>
+        </w:rPr>
+        <w:t>getCardNumber</w:t>
+      </w:r>
+      <w:proofErr w:type="spellEnd"/>
+      <w:r>
+        <w:rPr>
+          <w:rFonts w:ascii="Times New Roman" w:hAnsi="Times New Roman" w:cs="Times New Roman"/>
+          <w:sz w:val="28"/>
+          <w:szCs w:val="28"/>
+          <w:lang w:val="en-US"/>
+        </w:rPr>
+        <w:t xml:space="preserve"> </w:t>
       </w:r>
       <w:r>
         <w:rPr>
@@ -5465,14 +6482,25 @@
         </w:rPr>
         <w:t xml:space="preserve"> </w:t>
       </w:r>
-      <w:r>
-        <w:rPr>
-          <w:rFonts w:ascii="Times New Roman" w:hAnsi="Times New Roman" w:cs="Times New Roman"/>
-          <w:sz w:val="28"/>
-          <w:szCs w:val="28"/>
-          <w:lang w:val="en-US"/>
-        </w:rPr>
-        <w:t xml:space="preserve">setCardNumber </w:t>
+      <w:proofErr w:type="spellStart"/>
+      <w:r>
+        <w:rPr>
+          <w:rFonts w:ascii="Times New Roman" w:hAnsi="Times New Roman" w:cs="Times New Roman"/>
+          <w:sz w:val="28"/>
+          <w:szCs w:val="28"/>
+          <w:lang w:val="en-US"/>
+        </w:rPr>
+        <w:t>setCardNumber</w:t>
+      </w:r>
+      <w:proofErr w:type="spellEnd"/>
+      <w:r>
+        <w:rPr>
+          <w:rFonts w:ascii="Times New Roman" w:hAnsi="Times New Roman" w:cs="Times New Roman"/>
+          <w:sz w:val="28"/>
+          <w:szCs w:val="28"/>
+          <w:lang w:val="en-US"/>
+        </w:rPr>
+        <w:t xml:space="preserve"> </w:t>
       </w:r>
     </w:p>
     <w:p>
@@ -5484,6 +6512,7 @@
           <w:szCs w:val="28"/>
         </w:rPr>
       </w:pPr>
+      <w:proofErr w:type="gramStart"/>
       <w:r>
         <w:rPr>
           <w:rFonts w:ascii="Times New Roman" w:hAnsi="Times New Roman" w:cs="Times New Roman"/>
@@ -5493,6 +6522,7 @@
         </w:rPr>
         <w:t>show</w:t>
       </w:r>
+      <w:proofErr w:type="gramEnd"/>
       <w:r>
         <w:rPr>
           <w:rFonts w:ascii="Times New Roman" w:hAnsi="Times New Roman" w:cs="Times New Roman"/>
@@ -5553,6 +6583,8 @@
           <w:szCs w:val="28"/>
         </w:rPr>
       </w:pPr>
+      <w:proofErr w:type="spellStart"/>
+      <w:proofErr w:type="gramStart"/>
       <w:r>
         <w:rPr>
           <w:rFonts w:ascii="Times New Roman" w:hAnsi="Times New Roman" w:cs="Times New Roman"/>
@@ -5562,6 +6594,8 @@
         </w:rPr>
         <w:t>isFirstNameMore</w:t>
       </w:r>
+      <w:proofErr w:type="spellEnd"/>
+      <w:proofErr w:type="gramEnd"/>
       <w:r>
         <w:rPr>
           <w:rFonts w:ascii="Times New Roman" w:hAnsi="Times New Roman" w:cs="Times New Roman"/>
@@ -5576,8 +6610,27 @@
           <w:sz w:val="28"/>
           <w:szCs w:val="28"/>
         </w:rPr>
-        <w:t xml:space="preserve">метод сравнивает экзмепляры класса по полю </w:t>
-      </w:r>
+        <w:t xml:space="preserve">метод сравнивает </w:t>
+      </w:r>
+      <w:proofErr w:type="spellStart"/>
+      <w:r>
+        <w:rPr>
+          <w:rFonts w:ascii="Times New Roman" w:hAnsi="Times New Roman" w:cs="Times New Roman"/>
+          <w:sz w:val="28"/>
+          <w:szCs w:val="28"/>
+        </w:rPr>
+        <w:t>экзмепляры</w:t>
+      </w:r>
+      <w:proofErr w:type="spellEnd"/>
+      <w:r>
+        <w:rPr>
+          <w:rFonts w:ascii="Times New Roman" w:hAnsi="Times New Roman" w:cs="Times New Roman"/>
+          <w:sz w:val="28"/>
+          <w:szCs w:val="28"/>
+        </w:rPr>
+        <w:t xml:space="preserve"> класса по полю </w:t>
+      </w:r>
+      <w:proofErr w:type="spellStart"/>
       <w:r>
         <w:rPr>
           <w:rFonts w:ascii="Times New Roman" w:hAnsi="Times New Roman" w:cs="Times New Roman"/>
@@ -5587,13 +6640,32 @@
         </w:rPr>
         <w:t>firstName</w:t>
       </w:r>
-      <w:r>
-        <w:rPr>
-          <w:rFonts w:ascii="Times New Roman" w:hAnsi="Times New Roman" w:cs="Times New Roman"/>
-          <w:sz w:val="28"/>
-          <w:szCs w:val="28"/>
-        </w:rPr>
-        <w:t xml:space="preserve"> и возращает </w:t>
+      <w:proofErr w:type="spellEnd"/>
+      <w:r>
+        <w:rPr>
+          <w:rFonts w:ascii="Times New Roman" w:hAnsi="Times New Roman" w:cs="Times New Roman"/>
+          <w:sz w:val="28"/>
+          <w:szCs w:val="28"/>
+        </w:rPr>
+        <w:t xml:space="preserve"> и </w:t>
+      </w:r>
+      <w:proofErr w:type="spellStart"/>
+      <w:r>
+        <w:rPr>
+          <w:rFonts w:ascii="Times New Roman" w:hAnsi="Times New Roman" w:cs="Times New Roman"/>
+          <w:sz w:val="28"/>
+          <w:szCs w:val="28"/>
+        </w:rPr>
+        <w:t>возращает</w:t>
+      </w:r>
+      <w:proofErr w:type="spellEnd"/>
+      <w:r>
+        <w:rPr>
+          <w:rFonts w:ascii="Times New Roman" w:hAnsi="Times New Roman" w:cs="Times New Roman"/>
+          <w:sz w:val="28"/>
+          <w:szCs w:val="28"/>
+        </w:rPr>
+        <w:t xml:space="preserve"> </w:t>
       </w:r>
       <w:r>
         <w:rPr>
@@ -5647,6 +6719,8 @@
           <w:szCs w:val="28"/>
         </w:rPr>
       </w:pPr>
+      <w:proofErr w:type="spellStart"/>
+      <w:proofErr w:type="gramStart"/>
       <w:r>
         <w:rPr>
           <w:rFonts w:ascii="Times New Roman" w:hAnsi="Times New Roman" w:cs="Times New Roman"/>
@@ -5674,6 +6748,8 @@
         </w:rPr>
         <w:t>NameMore</w:t>
       </w:r>
+      <w:proofErr w:type="spellEnd"/>
+      <w:proofErr w:type="gramEnd"/>
       <w:r>
         <w:rPr>
           <w:rFonts w:ascii="Times New Roman" w:hAnsi="Times New Roman" w:cs="Times New Roman"/>
@@ -5688,33 +6764,62 @@
           <w:sz w:val="28"/>
           <w:szCs w:val="28"/>
         </w:rPr>
-        <w:t xml:space="preserve">метод сравнивает экзмепляры класса по полю </w:t>
-      </w:r>
-      <w:r>
-        <w:rPr>
-          <w:rFonts w:ascii="Times New Roman" w:hAnsi="Times New Roman" w:cs="Times New Roman"/>
-          <w:sz w:val="28"/>
-          <w:szCs w:val="28"/>
-          <w:lang w:val="en-US"/>
-        </w:rPr>
-        <w:t>last</w:t>
-      </w:r>
-      <w:r>
-        <w:rPr>
-          <w:rFonts w:ascii="Times New Roman" w:hAnsi="Times New Roman" w:cs="Times New Roman"/>
-          <w:sz w:val="28"/>
-          <w:szCs w:val="28"/>
-          <w:lang w:val="en-US"/>
-        </w:rPr>
-        <w:t>Name</w:t>
-      </w:r>
-      <w:r>
-        <w:rPr>
-          <w:rFonts w:ascii="Times New Roman" w:hAnsi="Times New Roman" w:cs="Times New Roman"/>
-          <w:sz w:val="28"/>
-          <w:szCs w:val="28"/>
-        </w:rPr>
-        <w:t xml:space="preserve"> и возращает </w:t>
+        <w:t xml:space="preserve">метод сравнивает </w:t>
+      </w:r>
+      <w:proofErr w:type="spellStart"/>
+      <w:r>
+        <w:rPr>
+          <w:rFonts w:ascii="Times New Roman" w:hAnsi="Times New Roman" w:cs="Times New Roman"/>
+          <w:sz w:val="28"/>
+          <w:szCs w:val="28"/>
+        </w:rPr>
+        <w:t>экзмепляры</w:t>
+      </w:r>
+      <w:proofErr w:type="spellEnd"/>
+      <w:r>
+        <w:rPr>
+          <w:rFonts w:ascii="Times New Roman" w:hAnsi="Times New Roman" w:cs="Times New Roman"/>
+          <w:sz w:val="28"/>
+          <w:szCs w:val="28"/>
+        </w:rPr>
+        <w:t xml:space="preserve"> класса по полю </w:t>
+      </w:r>
+      <w:proofErr w:type="spellStart"/>
+      <w:r>
+        <w:rPr>
+          <w:rFonts w:ascii="Times New Roman" w:hAnsi="Times New Roman" w:cs="Times New Roman"/>
+          <w:sz w:val="28"/>
+          <w:szCs w:val="28"/>
+          <w:lang w:val="en-US"/>
+        </w:rPr>
+        <w:t>lastName</w:t>
+      </w:r>
+      <w:proofErr w:type="spellEnd"/>
+      <w:r>
+        <w:rPr>
+          <w:rFonts w:ascii="Times New Roman" w:hAnsi="Times New Roman" w:cs="Times New Roman"/>
+          <w:sz w:val="28"/>
+          <w:szCs w:val="28"/>
+        </w:rPr>
+        <w:t xml:space="preserve"> и </w:t>
+      </w:r>
+      <w:proofErr w:type="spellStart"/>
+      <w:r>
+        <w:rPr>
+          <w:rFonts w:ascii="Times New Roman" w:hAnsi="Times New Roman" w:cs="Times New Roman"/>
+          <w:sz w:val="28"/>
+          <w:szCs w:val="28"/>
+        </w:rPr>
+        <w:t>возращает</w:t>
+      </w:r>
+      <w:proofErr w:type="spellEnd"/>
+      <w:r>
+        <w:rPr>
+          <w:rFonts w:ascii="Times New Roman" w:hAnsi="Times New Roman" w:cs="Times New Roman"/>
+          <w:sz w:val="28"/>
+          <w:szCs w:val="28"/>
+        </w:rPr>
+        <w:t xml:space="preserve"> </w:t>
       </w:r>
       <w:r>
         <w:rPr>
@@ -5768,6 +6873,8 @@
           <w:szCs w:val="28"/>
         </w:rPr>
       </w:pPr>
+      <w:proofErr w:type="spellStart"/>
+      <w:proofErr w:type="gramStart"/>
       <w:r>
         <w:rPr>
           <w:rFonts w:ascii="Times New Roman" w:hAnsi="Times New Roman" w:cs="Times New Roman"/>
@@ -5795,6 +6902,8 @@
         </w:rPr>
         <w:t>NameMore</w:t>
       </w:r>
+      <w:proofErr w:type="spellEnd"/>
+      <w:proofErr w:type="gramEnd"/>
       <w:r>
         <w:rPr>
           <w:rFonts w:ascii="Times New Roman" w:hAnsi="Times New Roman" w:cs="Times New Roman"/>
@@ -5809,33 +6918,62 @@
           <w:sz w:val="28"/>
           <w:szCs w:val="28"/>
         </w:rPr>
-        <w:t xml:space="preserve">метод сравнивает экзмепляры класса по полю </w:t>
-      </w:r>
-      <w:r>
-        <w:rPr>
-          <w:rFonts w:ascii="Times New Roman" w:hAnsi="Times New Roman" w:cs="Times New Roman"/>
-          <w:sz w:val="28"/>
-          <w:szCs w:val="28"/>
-          <w:lang w:val="en-US"/>
-        </w:rPr>
-        <w:t>middle</w:t>
-      </w:r>
-      <w:r>
-        <w:rPr>
-          <w:rFonts w:ascii="Times New Roman" w:hAnsi="Times New Roman" w:cs="Times New Roman"/>
-          <w:sz w:val="28"/>
-          <w:szCs w:val="28"/>
-          <w:lang w:val="en-US"/>
-        </w:rPr>
-        <w:t>Name</w:t>
-      </w:r>
-      <w:r>
-        <w:rPr>
-          <w:rFonts w:ascii="Times New Roman" w:hAnsi="Times New Roman" w:cs="Times New Roman"/>
-          <w:sz w:val="28"/>
-          <w:szCs w:val="28"/>
-        </w:rPr>
-        <w:t xml:space="preserve"> и возращает </w:t>
+        <w:t xml:space="preserve">метод сравнивает </w:t>
+      </w:r>
+      <w:proofErr w:type="spellStart"/>
+      <w:r>
+        <w:rPr>
+          <w:rFonts w:ascii="Times New Roman" w:hAnsi="Times New Roman" w:cs="Times New Roman"/>
+          <w:sz w:val="28"/>
+          <w:szCs w:val="28"/>
+        </w:rPr>
+        <w:t>экзмепляры</w:t>
+      </w:r>
+      <w:proofErr w:type="spellEnd"/>
+      <w:r>
+        <w:rPr>
+          <w:rFonts w:ascii="Times New Roman" w:hAnsi="Times New Roman" w:cs="Times New Roman"/>
+          <w:sz w:val="28"/>
+          <w:szCs w:val="28"/>
+        </w:rPr>
+        <w:t xml:space="preserve"> класса по полю </w:t>
+      </w:r>
+      <w:proofErr w:type="spellStart"/>
+      <w:r>
+        <w:rPr>
+          <w:rFonts w:ascii="Times New Roman" w:hAnsi="Times New Roman" w:cs="Times New Roman"/>
+          <w:sz w:val="28"/>
+          <w:szCs w:val="28"/>
+          <w:lang w:val="en-US"/>
+        </w:rPr>
+        <w:t>middleName</w:t>
+      </w:r>
+      <w:proofErr w:type="spellEnd"/>
+      <w:r>
+        <w:rPr>
+          <w:rFonts w:ascii="Times New Roman" w:hAnsi="Times New Roman" w:cs="Times New Roman"/>
+          <w:sz w:val="28"/>
+          <w:szCs w:val="28"/>
+        </w:rPr>
+        <w:t xml:space="preserve"> и </w:t>
+      </w:r>
+      <w:proofErr w:type="spellStart"/>
+      <w:r>
+        <w:rPr>
+          <w:rFonts w:ascii="Times New Roman" w:hAnsi="Times New Roman" w:cs="Times New Roman"/>
+          <w:sz w:val="28"/>
+          <w:szCs w:val="28"/>
+        </w:rPr>
+        <w:t>возращает</w:t>
+      </w:r>
+      <w:proofErr w:type="spellEnd"/>
+      <w:r>
+        <w:rPr>
+          <w:rFonts w:ascii="Times New Roman" w:hAnsi="Times New Roman" w:cs="Times New Roman"/>
+          <w:sz w:val="28"/>
+          <w:szCs w:val="28"/>
+        </w:rPr>
+        <w:t xml:space="preserve"> </w:t>
       </w:r>
       <w:r>
         <w:rPr>
@@ -5889,6 +7027,8 @@
           <w:szCs w:val="28"/>
         </w:rPr>
       </w:pPr>
+      <w:proofErr w:type="spellStart"/>
+      <w:proofErr w:type="gramStart"/>
       <w:r>
         <w:rPr>
           <w:rFonts w:ascii="Times New Roman" w:hAnsi="Times New Roman" w:cs="Times New Roman"/>
@@ -5898,6 +7038,8 @@
         </w:rPr>
         <w:t>isInInterval</w:t>
       </w:r>
+      <w:proofErr w:type="spellEnd"/>
+      <w:proofErr w:type="gramEnd"/>
       <w:r>
         <w:rPr>
           <w:rFonts w:ascii="Times New Roman" w:hAnsi="Times New Roman" w:cs="Times New Roman"/>
@@ -5912,8 +7054,27 @@
           <w:sz w:val="28"/>
           <w:szCs w:val="28"/>
         </w:rPr>
-        <w:t xml:space="preserve">– метод принимает два числа и проверяет входит ли в этот диапозон поле </w:t>
-      </w:r>
+        <w:t xml:space="preserve">– метод принимает два числа и проверяет входит ли в этот </w:t>
+      </w:r>
+      <w:proofErr w:type="spellStart"/>
+      <w:r>
+        <w:rPr>
+          <w:rFonts w:ascii="Times New Roman" w:hAnsi="Times New Roman" w:cs="Times New Roman"/>
+          <w:sz w:val="28"/>
+          <w:szCs w:val="28"/>
+        </w:rPr>
+        <w:t>диапозон</w:t>
+      </w:r>
+      <w:proofErr w:type="spellEnd"/>
+      <w:r>
+        <w:rPr>
+          <w:rFonts w:ascii="Times New Roman" w:hAnsi="Times New Roman" w:cs="Times New Roman"/>
+          <w:sz w:val="28"/>
+          <w:szCs w:val="28"/>
+        </w:rPr>
+        <w:t xml:space="preserve"> поле </w:t>
+      </w:r>
+      <w:proofErr w:type="spellStart"/>
       <w:r>
         <w:rPr>
           <w:rFonts w:ascii="Times New Roman" w:hAnsi="Times New Roman" w:cs="Times New Roman"/>
@@ -5923,6 +7084,7 @@
         </w:rPr>
         <w:t>cardName</w:t>
       </w:r>
+      <w:proofErr w:type="spellEnd"/>
       <w:r>
         <w:rPr>
           <w:rFonts w:ascii="Times New Roman" w:hAnsi="Times New Roman" w:cs="Times New Roman"/>
@@ -6007,7 +7169,7 @@
 </file>
 
 <file path=word/styles.xml><?xml version="1.0" encoding="utf-8"?>
-<w:styles xmlns:mc="http://schemas.openxmlformats.org/markup-compatibility/2006" xmlns:r="http://schemas.openxmlformats.org/officeDocument/2006/relationships" xmlns:w="http://schemas.openxmlformats.org/wordprocessingml/2006/main" xmlns:w14="http://schemas.microsoft.com/office/word/2010/wordml" xmlns:w15="http://schemas.microsoft.com/office/word/2012/wordml" xmlns:w16cex="http://schemas.microsoft.com/office/word/2018/wordml/cex" xmlns:w16cid="http://schemas.microsoft.com/office/word/2016/wordml/cid" xmlns:w16="http://schemas.microsoft.com/office/word/2018/wordml" xmlns:w16sdtdh="http://schemas.microsoft.com/office/word/2020/wordml/sdtdatahash" xmlns:w16se="http://schemas.microsoft.com/office/word/2015/wordml/symex" mc:Ignorable="w14 w15 w16se w16cid w16 w16cex w16sdtdh">
+<w:styles xmlns:mc="http://schemas.openxmlformats.org/markup-compatibility/2006" xmlns:r="http://schemas.openxmlformats.org/officeDocument/2006/relationships" xmlns:w="http://schemas.openxmlformats.org/wordprocessingml/2006/main" xmlns:w14="http://schemas.microsoft.com/office/word/2010/wordml" xmlns:w15="http://schemas.microsoft.com/office/word/2012/wordml" xmlns:w16se="http://schemas.microsoft.com/office/word/2015/wordml/symex" mc:Ignorable="w14 w15 w16se">
   <w:docDefaults>
     <w:rPrDefault>
       <w:rPr>
@@ -6023,7 +7185,7 @@
       </w:pPr>
     </w:pPrDefault>
   </w:docDefaults>
-  <w:latentStyles w:defLockedState="0" w:defUIPriority="99" w:defSemiHidden="0" w:defUnhideWhenUsed="0" w:defQFormat="0" w:count="376">
+  <w:latentStyles w:defLockedState="0" w:defUIPriority="99" w:defSemiHidden="0" w:defUnhideWhenUsed="0" w:defQFormat="0" w:count="371">
     <w:lsdException w:name="Normal" w:uiPriority="0" w:qFormat="1"/>
     <w:lsdException w:name="heading 1" w:uiPriority="9" w:qFormat="1"/>
     <w:lsdException w:name="heading 2" w:semiHidden="1" w:uiPriority="9" w:unhideWhenUsed="1" w:qFormat="1"/>
@@ -6395,23 +7557,18 @@
     <w:lsdException w:name="List Table 5 Dark Accent 6" w:uiPriority="50"/>
     <w:lsdException w:name="List Table 6 Colorful Accent 6" w:uiPriority="51"/>
     <w:lsdException w:name="List Table 7 Colorful Accent 6" w:uiPriority="52"/>
-    <w:lsdException w:name="Mention" w:semiHidden="1" w:unhideWhenUsed="1"/>
-    <w:lsdException w:name="Smart Hyperlink" w:semiHidden="1" w:unhideWhenUsed="1"/>
-    <w:lsdException w:name="Hashtag" w:semiHidden="1" w:unhideWhenUsed="1"/>
-    <w:lsdException w:name="Unresolved Mention" w:semiHidden="1" w:unhideWhenUsed="1"/>
-    <w:lsdException w:name="Smart Link" w:semiHidden="1" w:unhideWhenUsed="1"/>
   </w:latentStyles>
-  <w:style w:type="paragraph" w:default="1" w:styleId="Normal">
+  <w:style w:type="paragraph" w:default="1" w:styleId="a">
     <w:name w:val="Normal"/>
     <w:qFormat/>
   </w:style>
-  <w:style w:type="character" w:default="1" w:styleId="DefaultParagraphFont">
+  <w:style w:type="character" w:default="1" w:styleId="a0">
     <w:name w:val="Default Paragraph Font"/>
     <w:uiPriority w:val="1"/>
     <w:semiHidden/>
     <w:unhideWhenUsed/>
   </w:style>
-  <w:style w:type="table" w:default="1" w:styleId="TableNormal">
+  <w:style w:type="table" w:default="1" w:styleId="a1">
     <w:name w:val="Normal Table"/>
     <w:uiPriority w:val="99"/>
     <w:semiHidden/>
@@ -6426,7 +7583,7 @@
       </w:tblCellMar>
     </w:tblPr>
   </w:style>
-  <w:style w:type="numbering" w:default="1" w:styleId="NoList">
+  <w:style w:type="numbering" w:default="1" w:styleId="a2">
     <w:name w:val="No List"/>
     <w:uiPriority w:val="99"/>
     <w:semiHidden/>
@@ -6434,7 +7591,7 @@
   </w:style>
   <w:style w:type="paragraph" w:customStyle="1" w:styleId="western">
     <w:name w:val="western"/>
-    <w:basedOn w:val="Normal"/>
+    <w:basedOn w:val="a"/>
     <w:rsid w:val="001B2C11"/>
     <w:pPr>
       <w:spacing w:before="100" w:beforeAutospacing="1" w:after="142" w:line="276" w:lineRule="auto"/>
@@ -6447,9 +7604,9 @@
       <w:lang w:eastAsia="ru-RU"/>
     </w:rPr>
   </w:style>
-  <w:style w:type="paragraph" w:styleId="NormalWeb">
+  <w:style w:type="paragraph" w:styleId="a3">
     <w:name w:val="Normal (Web)"/>
-    <w:basedOn w:val="Normal"/>
+    <w:basedOn w:val="a"/>
     <w:uiPriority w:val="99"/>
     <w:unhideWhenUsed/>
     <w:rsid w:val="001B2C11"/>
@@ -6464,10 +7621,10 @@
       <w:lang w:eastAsia="ru-RU"/>
     </w:rPr>
   </w:style>
-  <w:style w:type="paragraph" w:styleId="HTMLPreformatted">
+  <w:style w:type="paragraph" w:styleId="HTML">
     <w:name w:val="HTML Preformatted"/>
-    <w:basedOn w:val="Normal"/>
-    <w:link w:val="HTMLPreformattedChar"/>
+    <w:basedOn w:val="a"/>
+    <w:link w:val="HTML0"/>
     <w:uiPriority w:val="99"/>
     <w:unhideWhenUsed/>
     <w:rsid w:val="001B2C11"/>
@@ -6499,10 +7656,10 @@
       <w:lang w:eastAsia="ru-RU"/>
     </w:rPr>
   </w:style>
-  <w:style w:type="character" w:customStyle="1" w:styleId="HTMLPreformattedChar">
-    <w:name w:val="HTML Preformatted Char"/>
-    <w:basedOn w:val="DefaultParagraphFont"/>
-    <w:link w:val="HTMLPreformatted"/>
+  <w:style w:type="character" w:customStyle="1" w:styleId="HTML0">
+    <w:name w:val="Стандартный HTML Знак"/>
+    <w:basedOn w:val="a0"/>
+    <w:link w:val="HTML"/>
     <w:uiPriority w:val="99"/>
     <w:rsid w:val="001B2C11"/>
     <w:rPr>
